--- a/Hadoop实战笔记.docx
+++ b/Hadoop实战笔记.docx
@@ -3,6 +3,20 @@
 <w:document xmlns:wpc="http://schemas.microsoft.com/office/word/2010/wordprocessingCanvas" xmlns:mc="http://schemas.openxmlformats.org/markup-compatibility/2006" xmlns:o="urn:schemas-microsoft-com:office:office" xmlns:r="http://schemas.openxmlformats.org/officeDocument/2006/relationships" xmlns:m="http://schemas.openxmlformats.org/officeDocument/2006/math" xmlns:v="urn:schemas-microsoft-com:vml" xmlns:wp14="http://schemas.microsoft.com/office/word/2010/wordprocessingDrawing" xmlns:wp="http://schemas.openxmlformats.org/drawingml/2006/wordprocessingDrawing" xmlns:w10="urn:schemas-microsoft-com:office:word" xmlns:w="http://schemas.openxmlformats.org/wordprocessingml/2006/main" xmlns:w14="http://schemas.microsoft.com/office/word/2010/wordml" xmlns:wpg="http://schemas.microsoft.com/office/word/2010/wordprocessingGroup" xmlns:wpi="http://schemas.microsoft.com/office/word/2010/wordprocessingInk" xmlns:wne="http://schemas.microsoft.com/office/word/2006/wordml" xmlns:wps="http://schemas.microsoft.com/office/word/2010/wordprocessingShape" mc:Ignorable="w14 wp14">
   <w:body>
     <w:p>
+      <w:pPr>
+        <w:pStyle w:val="ListParagraph"/>
+        <w:numPr>
+          <w:ilvl w:val="0"/>
+          <w:numId w:val="2"/>
+        </w:numPr>
+        <w:ind w:firstLineChars="0"/>
+      </w:pPr>
+      <w:r>
+        <w:rPr>
+          <w:rFonts w:hint="eastAsia"/>
+        </w:rPr>
+        <w:t>建立项目</w:t>
+      </w:r>
       <w:bookmarkStart w:id="0" w:name="_GoBack"/>
       <w:bookmarkEnd w:id="0"/>
     </w:p>
@@ -14,6 +28,195 @@
     </w:sectPr>
   </w:body>
 </w:document>
+</file>
+
+<file path=word/numbering.xml><?xml version="1.0" encoding="utf-8"?>
+<w:numbering xmlns:wpc="http://schemas.microsoft.com/office/word/2010/wordprocessingCanvas" xmlns:mc="http://schemas.openxmlformats.org/markup-compatibility/2006" xmlns:o="urn:schemas-microsoft-com:office:office" xmlns:r="http://schemas.openxmlformats.org/officeDocument/2006/relationships" xmlns:m="http://schemas.openxmlformats.org/officeDocument/2006/math" xmlns:v="urn:schemas-microsoft-com:vml" xmlns:wp14="http://schemas.microsoft.com/office/word/2010/wordprocessingDrawing" xmlns:wp="http://schemas.openxmlformats.org/drawingml/2006/wordprocessingDrawing" xmlns:w10="urn:schemas-microsoft-com:office:word" xmlns:w="http://schemas.openxmlformats.org/wordprocessingml/2006/main" xmlns:w14="http://schemas.microsoft.com/office/word/2010/wordml" xmlns:wpg="http://schemas.microsoft.com/office/word/2010/wordprocessingGroup" xmlns:wpi="http://schemas.microsoft.com/office/word/2010/wordprocessingInk" xmlns:wne="http://schemas.microsoft.com/office/word/2006/wordml" xmlns:wps="http://schemas.microsoft.com/office/word/2010/wordprocessingShape" mc:Ignorable="w14 wp14">
+  <w:abstractNum w:abstractNumId="0">
+    <w:nsid w:val="5867381E"/>
+    <w:multiLevelType w:val="hybridMultilevel"/>
+    <w:tmpl w:val="0F16310E"/>
+    <w:lvl w:ilvl="0" w:tplc="5450D6A4">
+      <w:start w:val="1"/>
+      <w:numFmt w:val="decimal"/>
+      <w:lvlText w:val="%1."/>
+      <w:lvlJc w:val="left"/>
+      <w:pPr>
+        <w:ind w:left="720" w:hanging="360"/>
+      </w:pPr>
+      <w:rPr>
+        <w:rFonts w:hint="default"/>
+      </w:rPr>
+    </w:lvl>
+    <w:lvl w:ilvl="1" w:tplc="04090019" w:tentative="1">
+      <w:start w:val="1"/>
+      <w:numFmt w:val="lowerLetter"/>
+      <w:lvlText w:val="%2)"/>
+      <w:lvlJc w:val="left"/>
+      <w:pPr>
+        <w:ind w:left="1200" w:hanging="420"/>
+      </w:pPr>
+    </w:lvl>
+    <w:lvl w:ilvl="2" w:tplc="0409001B" w:tentative="1">
+      <w:start w:val="1"/>
+      <w:numFmt w:val="lowerRoman"/>
+      <w:lvlText w:val="%3."/>
+      <w:lvlJc w:val="right"/>
+      <w:pPr>
+        <w:ind w:left="1620" w:hanging="420"/>
+      </w:pPr>
+    </w:lvl>
+    <w:lvl w:ilvl="3" w:tplc="0409000F" w:tentative="1">
+      <w:start w:val="1"/>
+      <w:numFmt w:val="decimal"/>
+      <w:lvlText w:val="%4."/>
+      <w:lvlJc w:val="left"/>
+      <w:pPr>
+        <w:ind w:left="2040" w:hanging="420"/>
+      </w:pPr>
+    </w:lvl>
+    <w:lvl w:ilvl="4" w:tplc="04090019" w:tentative="1">
+      <w:start w:val="1"/>
+      <w:numFmt w:val="lowerLetter"/>
+      <w:lvlText w:val="%5)"/>
+      <w:lvlJc w:val="left"/>
+      <w:pPr>
+        <w:ind w:left="2460" w:hanging="420"/>
+      </w:pPr>
+    </w:lvl>
+    <w:lvl w:ilvl="5" w:tplc="0409001B" w:tentative="1">
+      <w:start w:val="1"/>
+      <w:numFmt w:val="lowerRoman"/>
+      <w:lvlText w:val="%6."/>
+      <w:lvlJc w:val="right"/>
+      <w:pPr>
+        <w:ind w:left="2880" w:hanging="420"/>
+      </w:pPr>
+    </w:lvl>
+    <w:lvl w:ilvl="6" w:tplc="0409000F" w:tentative="1">
+      <w:start w:val="1"/>
+      <w:numFmt w:val="decimal"/>
+      <w:lvlText w:val="%7."/>
+      <w:lvlJc w:val="left"/>
+      <w:pPr>
+        <w:ind w:left="3300" w:hanging="420"/>
+      </w:pPr>
+    </w:lvl>
+    <w:lvl w:ilvl="7" w:tplc="04090019" w:tentative="1">
+      <w:start w:val="1"/>
+      <w:numFmt w:val="lowerLetter"/>
+      <w:lvlText w:val="%8)"/>
+      <w:lvlJc w:val="left"/>
+      <w:pPr>
+        <w:ind w:left="3720" w:hanging="420"/>
+      </w:pPr>
+    </w:lvl>
+    <w:lvl w:ilvl="8" w:tplc="0409001B" w:tentative="1">
+      <w:start w:val="1"/>
+      <w:numFmt w:val="lowerRoman"/>
+      <w:lvlText w:val="%9."/>
+      <w:lvlJc w:val="right"/>
+      <w:pPr>
+        <w:ind w:left="4140" w:hanging="420"/>
+      </w:pPr>
+    </w:lvl>
+  </w:abstractNum>
+  <w:abstractNum w:abstractNumId="1">
+    <w:nsid w:val="5AF12981"/>
+    <w:multiLevelType w:val="hybridMultilevel"/>
+    <w:tmpl w:val="5E4E4B94"/>
+    <w:lvl w:ilvl="0" w:tplc="7F6E3736">
+      <w:start w:val="1"/>
+      <w:numFmt w:val="decimal"/>
+      <w:lvlText w:val="%1."/>
+      <w:lvlJc w:val="left"/>
+      <w:pPr>
+        <w:ind w:left="360" w:hanging="360"/>
+      </w:pPr>
+      <w:rPr>
+        <w:rFonts w:hint="default"/>
+      </w:rPr>
+    </w:lvl>
+    <w:lvl w:ilvl="1" w:tplc="04090019" w:tentative="1">
+      <w:start w:val="1"/>
+      <w:numFmt w:val="lowerLetter"/>
+      <w:lvlText w:val="%2)"/>
+      <w:lvlJc w:val="left"/>
+      <w:pPr>
+        <w:ind w:left="840" w:hanging="420"/>
+      </w:pPr>
+    </w:lvl>
+    <w:lvl w:ilvl="2" w:tplc="0409001B" w:tentative="1">
+      <w:start w:val="1"/>
+      <w:numFmt w:val="lowerRoman"/>
+      <w:lvlText w:val="%3."/>
+      <w:lvlJc w:val="right"/>
+      <w:pPr>
+        <w:ind w:left="1260" w:hanging="420"/>
+      </w:pPr>
+    </w:lvl>
+    <w:lvl w:ilvl="3" w:tplc="0409000F" w:tentative="1">
+      <w:start w:val="1"/>
+      <w:numFmt w:val="decimal"/>
+      <w:lvlText w:val="%4."/>
+      <w:lvlJc w:val="left"/>
+      <w:pPr>
+        <w:ind w:left="1680" w:hanging="420"/>
+      </w:pPr>
+    </w:lvl>
+    <w:lvl w:ilvl="4" w:tplc="04090019" w:tentative="1">
+      <w:start w:val="1"/>
+      <w:numFmt w:val="lowerLetter"/>
+      <w:lvlText w:val="%5)"/>
+      <w:lvlJc w:val="left"/>
+      <w:pPr>
+        <w:ind w:left="2100" w:hanging="420"/>
+      </w:pPr>
+    </w:lvl>
+    <w:lvl w:ilvl="5" w:tplc="0409001B" w:tentative="1">
+      <w:start w:val="1"/>
+      <w:numFmt w:val="lowerRoman"/>
+      <w:lvlText w:val="%6."/>
+      <w:lvlJc w:val="right"/>
+      <w:pPr>
+        <w:ind w:left="2520" w:hanging="420"/>
+      </w:pPr>
+    </w:lvl>
+    <w:lvl w:ilvl="6" w:tplc="0409000F" w:tentative="1">
+      <w:start w:val="1"/>
+      <w:numFmt w:val="decimal"/>
+      <w:lvlText w:val="%7."/>
+      <w:lvlJc w:val="left"/>
+      <w:pPr>
+        <w:ind w:left="2940" w:hanging="420"/>
+      </w:pPr>
+    </w:lvl>
+    <w:lvl w:ilvl="7" w:tplc="04090019" w:tentative="1">
+      <w:start w:val="1"/>
+      <w:numFmt w:val="lowerLetter"/>
+      <w:lvlText w:val="%8)"/>
+      <w:lvlJc w:val="left"/>
+      <w:pPr>
+        <w:ind w:left="3360" w:hanging="420"/>
+      </w:pPr>
+    </w:lvl>
+    <w:lvl w:ilvl="8" w:tplc="0409001B" w:tentative="1">
+      <w:start w:val="1"/>
+      <w:numFmt w:val="lowerRoman"/>
+      <w:lvlText w:val="%9."/>
+      <w:lvlJc w:val="right"/>
+      <w:pPr>
+        <w:ind w:left="3780" w:hanging="420"/>
+      </w:pPr>
+    </w:lvl>
+  </w:abstractNum>
+  <w:num w:numId="1">
+    <w:abstractNumId w:val="1"/>
+  </w:num>
+  <w:num w:numId="2">
+    <w:abstractNumId w:val="0"/>
+  </w:num>
+</w:numbering>
 </file>
 
 <file path=word/styles.xml><?xml version="1.0" encoding="utf-8"?>
@@ -203,6 +406,16 @@
     <w:uiPriority w:val="99"/>
     <w:semiHidden/>
     <w:unhideWhenUsed/>
+  </w:style>
+  <w:style w:type="paragraph" w:styleId="ListParagraph">
+    <w:name w:val="List Paragraph"/>
+    <w:basedOn w:val="Normal"/>
+    <w:uiPriority w:val="34"/>
+    <w:qFormat/>
+    <w:rsid w:val="00CE3E43"/>
+    <w:pPr>
+      <w:ind w:firstLineChars="200" w:firstLine="420"/>
+    </w:pPr>
   </w:style>
 </w:styles>
 </file>
@@ -395,6 +608,16 @@
     <w:semiHidden/>
     <w:unhideWhenUsed/>
   </w:style>
+  <w:style w:type="paragraph" w:styleId="ListParagraph">
+    <w:name w:val="List Paragraph"/>
+    <w:basedOn w:val="Normal"/>
+    <w:uiPriority w:val="34"/>
+    <w:qFormat/>
+    <w:rsid w:val="00CE3E43"/>
+    <w:pPr>
+      <w:ind w:firstLineChars="200" w:firstLine="420"/>
+    </w:pPr>
+  </w:style>
 </w:styles>
 </file>
 

--- a/Hadoop实战笔记.docx
+++ b/Hadoop实战笔记.docx
@@ -10,13 +10,536 @@
           <w:numId w:val="2"/>
         </w:numPr>
         <w:ind w:firstLineChars="0"/>
-      </w:pPr>
-      <w:r>
-        <w:rPr>
-          <w:rFonts w:hint="eastAsia"/>
-        </w:rPr>
-        <w:t>建立项目</w:t>
-      </w:r>
+        <w:rPr>
+          <w:rFonts w:hint="eastAsia"/>
+        </w:rPr>
+      </w:pPr>
+      <w:r>
+        <w:rPr>
+          <w:rFonts w:hint="eastAsia"/>
+        </w:rPr>
+        <w:t>环境变量一定要配置好</w:t>
+      </w:r>
+      <w:r>
+        <w:rPr>
+          <w:rFonts w:hint="eastAsia"/>
+        </w:rPr>
+        <w:t xml:space="preserve"> HADOOP_HOME /bin /</w:t>
+      </w:r>
+      <w:proofErr w:type="spellStart"/>
+      <w:r>
+        <w:rPr>
+          <w:rFonts w:hint="eastAsia"/>
+        </w:rPr>
+        <w:t>sbin</w:t>
+      </w:r>
+      <w:proofErr w:type="spellEnd"/>
+    </w:p>
+    <w:p>
+      <w:pPr>
+        <w:pStyle w:val="ListParagraph"/>
+        <w:ind w:left="720" w:firstLineChars="0" w:firstLine="0"/>
+        <w:rPr>
+          <w:rFonts w:hint="eastAsia"/>
+        </w:rPr>
+      </w:pPr>
+      <w:r>
+        <w:t>W</w:t>
+      </w:r>
+      <w:r>
+        <w:rPr>
+          <w:rFonts w:hint="eastAsia"/>
+        </w:rPr>
+        <w:t xml:space="preserve">indows </w:t>
+      </w:r>
+      <w:r>
+        <w:rPr>
+          <w:rFonts w:hint="eastAsia"/>
+        </w:rPr>
+        <w:t>下安装需要增加</w:t>
+      </w:r>
+      <w:r>
+        <w:rPr>
+          <w:rFonts w:hint="eastAsia"/>
+        </w:rPr>
+        <w:t>winutils.exe</w:t>
+      </w:r>
+      <w:r>
+        <w:rPr>
+          <w:rFonts w:hint="eastAsia"/>
+        </w:rPr>
+        <w:t>，</w:t>
+      </w:r>
+      <w:r>
+        <w:rPr>
+          <w:rFonts w:hint="eastAsia"/>
+        </w:rPr>
+        <w:t>是在</w:t>
+      </w:r>
+      <w:r>
+        <w:rPr>
+          <w:rFonts w:hint="eastAsia"/>
+        </w:rPr>
+        <w:t>window</w:t>
+      </w:r>
+      <w:r>
+        <w:rPr>
+          <w:rFonts w:hint="eastAsia"/>
+        </w:rPr>
+        <w:t>系统上安装</w:t>
+      </w:r>
+      <w:proofErr w:type="spellStart"/>
+      <w:r>
+        <w:rPr>
+          <w:rFonts w:hint="eastAsia"/>
+        </w:rPr>
+        <w:t>hadoop</w:t>
+      </w:r>
+      <w:proofErr w:type="spellEnd"/>
+      <w:r>
+        <w:rPr>
+          <w:rFonts w:hint="eastAsia"/>
+        </w:rPr>
+        <w:t>时所需要的</w:t>
+      </w:r>
+      <w:proofErr w:type="spellStart"/>
+      <w:r>
+        <w:rPr>
+          <w:rFonts w:hint="eastAsia"/>
+        </w:rPr>
+        <w:t>winutils</w:t>
+      </w:r>
+      <w:proofErr w:type="spellEnd"/>
+      <w:r>
+        <w:rPr>
+          <w:rFonts w:hint="eastAsia"/>
+        </w:rPr>
+        <w:t>文件</w:t>
+      </w:r>
+      <w:r>
+        <w:t>—</w:t>
+      </w:r>
+      <w:r>
+        <w:rPr>
+          <w:rFonts w:hint="eastAsia"/>
+        </w:rPr>
+        <w:t>可在</w:t>
+      </w:r>
+      <w:proofErr w:type="spellStart"/>
+      <w:r>
+        <w:rPr>
+          <w:rFonts w:hint="eastAsia"/>
+        </w:rPr>
+        <w:t>github</w:t>
+      </w:r>
+      <w:proofErr w:type="spellEnd"/>
+      <w:r>
+        <w:rPr>
+          <w:rFonts w:hint="eastAsia"/>
+        </w:rPr>
+        <w:t>上搜索最新版</w:t>
+      </w:r>
+    </w:p>
+    <w:p>
+      <w:pPr>
+        <w:pStyle w:val="ListParagraph"/>
+        <w:ind w:left="720" w:firstLineChars="0" w:firstLine="0"/>
+        <w:rPr>
+          <w:rFonts w:hint="eastAsia"/>
+        </w:rPr>
+      </w:pPr>
+    </w:p>
+    <w:p>
+      <w:pPr>
+        <w:pStyle w:val="ListParagraph"/>
+        <w:numPr>
+          <w:ilvl w:val="0"/>
+          <w:numId w:val="2"/>
+        </w:numPr>
+        <w:ind w:firstLineChars="0"/>
+        <w:rPr>
+          <w:rFonts w:hint="eastAsia"/>
+        </w:rPr>
+      </w:pPr>
+      <w:r>
+        <w:t>配置</w:t>
+      </w:r>
+      <w:r>
+        <w:rPr>
+          <w:rFonts w:hint="eastAsia"/>
+        </w:rPr>
+        <w:t>/</w:t>
+      </w:r>
+      <w:proofErr w:type="spellStart"/>
+      <w:r>
+        <w:rPr>
+          <w:rFonts w:hint="eastAsia"/>
+        </w:rPr>
+        <w:t>etc</w:t>
+      </w:r>
+      <w:proofErr w:type="spellEnd"/>
+      <w:r>
+        <w:rPr>
+          <w:rFonts w:hint="eastAsia"/>
+        </w:rPr>
+        <w:t>下</w:t>
+      </w:r>
+      <w:r>
+        <w:rPr>
+          <w:rFonts w:hint="eastAsia"/>
+        </w:rPr>
+        <w:t>4</w:t>
+      </w:r>
+      <w:r>
+        <w:rPr>
+          <w:rFonts w:hint="eastAsia"/>
+        </w:rPr>
+        <w:t>个核心文件</w:t>
+      </w:r>
+      <w:r>
+        <w:rPr>
+          <w:rFonts w:hint="eastAsia"/>
+        </w:rPr>
+        <w:t>,</w:t>
+      </w:r>
+      <w:r>
+        <w:rPr>
+          <w:rFonts w:hint="eastAsia"/>
+        </w:rPr>
+        <w:t>要学会使用</w:t>
+      </w:r>
+      <w:proofErr w:type="spellStart"/>
+      <w:r>
+        <w:rPr>
+          <w:rFonts w:hint="eastAsia"/>
+        </w:rPr>
+        <w:t>hadoop</w:t>
+      </w:r>
+      <w:proofErr w:type="spellEnd"/>
+      <w:r>
+        <w:rPr>
+          <w:rFonts w:hint="eastAsia"/>
+        </w:rPr>
+        <w:t>官方文档的</w:t>
+      </w:r>
+      <w:r>
+        <w:rPr>
+          <w:rFonts w:hint="eastAsia"/>
+        </w:rPr>
+        <w:t>default</w:t>
+      </w:r>
+      <w:r>
+        <w:rPr>
+          <w:rFonts w:hint="eastAsia"/>
+        </w:rPr>
+        <w:t>模板说明</w:t>
+      </w:r>
+    </w:p>
+    <w:p>
+      <w:pPr>
+        <w:ind w:left="720"/>
+        <w:rPr>
+          <w:rFonts w:hint="eastAsia"/>
+        </w:rPr>
+      </w:pPr>
+      <w:r>
+        <w:t>在主页的</w:t>
+      </w:r>
+      <w:r>
+        <w:t>documents</w:t>
+      </w:r>
+      <w:r>
+        <w:t>下最后又</w:t>
+      </w:r>
+      <w:r>
+        <w:t>configuration</w:t>
+      </w:r>
+      <w:r>
+        <w:t>目录</w:t>
+      </w:r>
+      <w:r>
+        <w:rPr>
+          <w:rFonts w:hint="eastAsia"/>
+        </w:rPr>
+        <w:t>，学会使用官方文档。</w:t>
+      </w:r>
+    </w:p>
+    <w:p>
+      <w:pPr>
+        <w:rPr>
+          <w:rFonts w:hint="eastAsia"/>
+        </w:rPr>
+      </w:pPr>
+    </w:p>
+    <w:p>
+      <w:pPr>
+        <w:pStyle w:val="ListParagraph"/>
+        <w:numPr>
+          <w:ilvl w:val="0"/>
+          <w:numId w:val="2"/>
+        </w:numPr>
+        <w:ind w:firstLineChars="0"/>
+        <w:rPr>
+          <w:rFonts w:hint="eastAsia"/>
+        </w:rPr>
+      </w:pPr>
+      <w:r>
+        <w:rPr>
+          <w:rFonts w:hint="eastAsia"/>
+        </w:rPr>
+        <w:t>API</w:t>
+      </w:r>
+      <w:r>
+        <w:rPr>
+          <w:rFonts w:hint="eastAsia"/>
+        </w:rPr>
+        <w:t>文档</w:t>
+      </w:r>
+      <w:r>
+        <w:fldChar w:fldCharType="begin"/>
+      </w:r>
+      <w:r>
+        <w:instrText xml:space="preserve"> HYPERLINK "</w:instrText>
+      </w:r>
+      <w:r>
+        <w:instrText>http://hadoop.apache.org/docs/r2.8.4/api/index.html</w:instrText>
+      </w:r>
+      <w:r>
+        <w:instrText xml:space="preserve">" </w:instrText>
+      </w:r>
+      <w:r>
+        <w:fldChar w:fldCharType="separate"/>
+      </w:r>
+      <w:r>
+        <w:rPr>
+          <w:rStyle w:val="Hyperlink"/>
+        </w:rPr>
+        <w:t>http://hadoop.apache.org/docs/r2.8.4/api/index.html</w:t>
+      </w:r>
+      <w:r>
+        <w:fldChar w:fldCharType="end"/>
+      </w:r>
+      <w:r>
+        <w:rPr>
+          <w:rFonts w:hint="eastAsia"/>
+        </w:rPr>
+        <w:t>;</w:t>
+      </w:r>
+    </w:p>
+    <w:p>
+      <w:pPr>
+        <w:rPr>
+          <w:rFonts w:hint="eastAsia"/>
+        </w:rPr>
+      </w:pPr>
+    </w:p>
+    <w:p>
+      <w:pPr>
+        <w:pStyle w:val="ListParagraph"/>
+        <w:numPr>
+          <w:ilvl w:val="0"/>
+          <w:numId w:val="2"/>
+        </w:numPr>
+        <w:ind w:firstLineChars="0"/>
+        <w:jc w:val="left"/>
+        <w:rPr>
+          <w:rFonts w:hint="eastAsia"/>
+        </w:rPr>
+      </w:pPr>
+      <w:r>
+        <w:rPr>
+          <w:rFonts w:hint="eastAsia"/>
+        </w:rPr>
+        <w:t>JPS</w:t>
+      </w:r>
+      <w:r>
+        <w:rPr>
+          <w:rFonts w:hint="eastAsia"/>
+        </w:rPr>
+        <w:t>命令是查询所有当前在用</w:t>
+      </w:r>
+      <w:r>
+        <w:rPr>
+          <w:rFonts w:hint="eastAsia"/>
+        </w:rPr>
+        <w:t xml:space="preserve">java </w:t>
+      </w:r>
+      <w:r>
+        <w:rPr>
+          <w:rFonts w:hint="eastAsia"/>
+        </w:rPr>
+        <w:t>虚拟机的查询程序</w:t>
+      </w:r>
+      <w:r>
+        <w:rPr>
+          <w:rFonts w:ascii="Verdana" w:hAnsi="Verdana"/>
+          <w:color w:val="000000"/>
+          <w:sz w:val="20"/>
+          <w:szCs w:val="20"/>
+          <w:shd w:val="clear" w:color="auto" w:fill="FFFFFF"/>
+        </w:rPr>
+        <w:t> Java Virtual Machine Process Status Tool</w:t>
+      </w:r>
+    </w:p>
+    <w:p>
+      <w:pPr>
+        <w:pStyle w:val="ListParagraph"/>
+        <w:rPr>
+          <w:rFonts w:hint="eastAsia"/>
+        </w:rPr>
+      </w:pPr>
+    </w:p>
+    <w:p>
+      <w:pPr>
+        <w:jc w:val="left"/>
+        <w:rPr>
+          <w:rFonts w:hint="eastAsia"/>
+        </w:rPr>
+      </w:pPr>
+    </w:p>
+    <w:p>
+      <w:pPr>
+        <w:pStyle w:val="ListParagraph"/>
+        <w:numPr>
+          <w:ilvl w:val="0"/>
+          <w:numId w:val="2"/>
+        </w:numPr>
+        <w:ind w:firstLineChars="0"/>
+        <w:jc w:val="left"/>
+        <w:rPr>
+          <w:rFonts w:hint="eastAsia"/>
+        </w:rPr>
+      </w:pPr>
+      <w:r>
+        <w:t>在</w:t>
+      </w:r>
+      <w:proofErr w:type="spellStart"/>
+      <w:r>
+        <w:rPr>
+          <w:rFonts w:hint="eastAsia"/>
+        </w:rPr>
+        <w:t>hadoop</w:t>
+      </w:r>
+      <w:proofErr w:type="spellEnd"/>
+      <w:r>
+        <w:rPr>
+          <w:rFonts w:hint="eastAsia"/>
+        </w:rPr>
+        <w:t>中提交的</w:t>
+      </w:r>
+      <w:r>
+        <w:rPr>
+          <w:rFonts w:hint="eastAsia"/>
+        </w:rPr>
+        <w:t>java</w:t>
+      </w:r>
+      <w:r>
+        <w:rPr>
+          <w:rFonts w:hint="eastAsia"/>
+        </w:rPr>
+        <w:t>任务时，系统不会自动删除已存在的</w:t>
+      </w:r>
+      <w:r>
+        <w:rPr>
+          <w:rFonts w:hint="eastAsia"/>
+        </w:rPr>
+        <w:t>output</w:t>
+      </w:r>
+      <w:r>
+        <w:rPr>
+          <w:rFonts w:hint="eastAsia"/>
+        </w:rPr>
+        <w:t>文件夹，所以需要通过</w:t>
+      </w:r>
+      <w:proofErr w:type="spellStart"/>
+      <w:r>
+        <w:rPr>
+          <w:rFonts w:hint="eastAsia"/>
+        </w:rPr>
+        <w:t>fs</w:t>
+      </w:r>
+      <w:proofErr w:type="spellEnd"/>
+      <w:r>
+        <w:rPr>
+          <w:rFonts w:hint="eastAsia"/>
+        </w:rPr>
+        <w:t xml:space="preserve"> </w:t>
+      </w:r>
+      <w:proofErr w:type="spellStart"/>
+      <w:r>
+        <w:rPr>
+          <w:rFonts w:hint="eastAsia"/>
+        </w:rPr>
+        <w:t>api</w:t>
+      </w:r>
+      <w:proofErr w:type="spellEnd"/>
+      <w:r>
+        <w:rPr>
+          <w:rFonts w:hint="eastAsia"/>
+        </w:rPr>
+        <w:t>删除</w:t>
+      </w:r>
+    </w:p>
+    <w:p>
+      <w:pPr>
+        <w:pStyle w:val="ListParagraph"/>
+        <w:ind w:left="720" w:firstLineChars="0" w:firstLine="0"/>
+        <w:jc w:val="left"/>
+        <w:rPr>
+          <w:rFonts w:hint="eastAsia"/>
+        </w:rPr>
+      </w:pPr>
+      <w:r>
+        <w:rPr>
+          <w:rFonts w:hint="eastAsia"/>
+        </w:rPr>
+        <w:t>参考</w:t>
+      </w:r>
+    </w:p>
+    <w:p>
+      <w:pPr>
+        <w:pStyle w:val="ListParagraph"/>
+        <w:ind w:left="720" w:firstLineChars="0" w:firstLine="0"/>
+        <w:jc w:val="left"/>
+        <w:rPr>
+          <w:rFonts w:hint="eastAsia"/>
+        </w:rPr>
+      </w:pPr>
+      <w:hyperlink r:id="rId6" w:history="1">
+        <w:r>
+          <w:rPr>
+            <w:rStyle w:val="Hyperlink"/>
+          </w:rPr>
+          <w:t>https://blog.csdn.net/yongh701/article/details/50601811</w:t>
+        </w:r>
+      </w:hyperlink>
+      <w:r>
+        <w:rPr>
+          <w:rFonts w:hint="eastAsia"/>
+        </w:rPr>
+        <w:t>;</w:t>
+      </w:r>
+    </w:p>
+    <w:p>
+      <w:pPr>
+        <w:pStyle w:val="ListParagraph"/>
+        <w:ind w:left="720" w:firstLineChars="0" w:firstLine="0"/>
+        <w:jc w:val="left"/>
+        <w:rPr>
+          <w:rFonts w:hint="eastAsia"/>
+        </w:rPr>
+      </w:pPr>
+    </w:p>
+    <w:p>
+      <w:pPr>
+        <w:pStyle w:val="ListParagraph"/>
+        <w:numPr>
+          <w:ilvl w:val="0"/>
+          <w:numId w:val="2"/>
+        </w:numPr>
+        <w:ind w:firstLineChars="0"/>
+        <w:jc w:val="left"/>
+      </w:pPr>
       <w:bookmarkStart w:id="0" w:name="_GoBack"/>
       <w:bookmarkEnd w:id="0"/>
     </w:p>
@@ -417,6 +940,17 @@
       <w:ind w:firstLineChars="200" w:firstLine="420"/>
     </w:pPr>
   </w:style>
+  <w:style w:type="character" w:styleId="Hyperlink">
+    <w:name w:val="Hyperlink"/>
+    <w:basedOn w:val="DefaultParagraphFont"/>
+    <w:uiPriority w:val="99"/>
+    <w:unhideWhenUsed/>
+    <w:rsid w:val="00D27121"/>
+    <w:rPr>
+      <w:color w:val="0000FF" w:themeColor="hyperlink"/>
+      <w:u w:val="single"/>
+    </w:rPr>
+  </w:style>
 </w:styles>
 </file>
 
@@ -617,6 +1151,17 @@
     <w:pPr>
       <w:ind w:firstLineChars="200" w:firstLine="420"/>
     </w:pPr>
+  </w:style>
+  <w:style w:type="character" w:styleId="Hyperlink">
+    <w:name w:val="Hyperlink"/>
+    <w:basedOn w:val="DefaultParagraphFont"/>
+    <w:uiPriority w:val="99"/>
+    <w:unhideWhenUsed/>
+    <w:rsid w:val="00D27121"/>
+    <w:rPr>
+      <w:color w:val="0000FF" w:themeColor="hyperlink"/>
+      <w:u w:val="single"/>
+    </w:rPr>
   </w:style>
 </w:styles>
 </file>

--- a/Hadoop实战笔记.docx
+++ b/Hadoop实战笔记.docx
@@ -10,9 +10,6 @@
           <w:numId w:val="2"/>
         </w:numPr>
         <w:ind w:firstLineChars="0"/>
-        <w:rPr>
-          <w:rFonts w:hint="eastAsia"/>
-        </w:rPr>
       </w:pPr>
       <w:r>
         <w:rPr>
@@ -39,9 +36,6 @@
       <w:pPr>
         <w:pStyle w:val="ListParagraph"/>
         <w:ind w:left="720" w:firstLineChars="0" w:firstLine="0"/>
-        <w:rPr>
-          <w:rFonts w:hint="eastAsia"/>
-        </w:rPr>
       </w:pPr>
       <w:r>
         <w:t>W</w:t>
@@ -144,9 +138,6 @@
       <w:pPr>
         <w:pStyle w:val="ListParagraph"/>
         <w:ind w:left="720" w:firstLineChars="0" w:firstLine="0"/>
-        <w:rPr>
-          <w:rFonts w:hint="eastAsia"/>
-        </w:rPr>
       </w:pPr>
     </w:p>
     <w:p>
@@ -157,9 +148,6 @@
           <w:numId w:val="2"/>
         </w:numPr>
         <w:ind w:firstLineChars="0"/>
-        <w:rPr>
-          <w:rFonts w:hint="eastAsia"/>
-        </w:rPr>
       </w:pPr>
       <w:r>
         <w:t>配置</w:t>
@@ -238,9 +226,6 @@
     <w:p>
       <w:pPr>
         <w:ind w:left="720"/>
-        <w:rPr>
-          <w:rFonts w:hint="eastAsia"/>
-        </w:rPr>
       </w:pPr>
       <w:r>
         <w:t>在主页的</w:t>
@@ -264,13 +249,7 @@
         <w:t>，学会使用官方文档。</w:t>
       </w:r>
     </w:p>
-    <w:p>
-      <w:pPr>
-        <w:rPr>
-          <w:rFonts w:hint="eastAsia"/>
-        </w:rPr>
-      </w:pPr>
-    </w:p>
+    <w:p/>
     <w:p>
       <w:pPr>
         <w:pStyle w:val="ListParagraph"/>
@@ -279,9 +258,6 @@
           <w:numId w:val="2"/>
         </w:numPr>
         <w:ind w:firstLineChars="0"/>
-        <w:rPr>
-          <w:rFonts w:hint="eastAsia"/>
-        </w:rPr>
       </w:pPr>
       <w:r>
         <w:rPr>
@@ -326,13 +302,7 @@
         <w:t>;</w:t>
       </w:r>
     </w:p>
-    <w:p>
-      <w:pPr>
-        <w:rPr>
-          <w:rFonts w:hint="eastAsia"/>
-        </w:rPr>
-      </w:pPr>
-    </w:p>
+    <w:p/>
     <w:p>
       <w:pPr>
         <w:pStyle w:val="ListParagraph"/>
@@ -342,9 +312,6 @@
         </w:numPr>
         <w:ind w:firstLineChars="0"/>
         <w:jc w:val="left"/>
-        <w:rPr>
-          <w:rFonts w:hint="eastAsia"/>
-        </w:rPr>
       </w:pPr>
       <w:r>
         <w:rPr>
@@ -384,17 +351,11 @@
     <w:p>
       <w:pPr>
         <w:pStyle w:val="ListParagraph"/>
-        <w:rPr>
-          <w:rFonts w:hint="eastAsia"/>
-        </w:rPr>
       </w:pPr>
     </w:p>
     <w:p>
       <w:pPr>
         <w:jc w:val="left"/>
-        <w:rPr>
-          <w:rFonts w:hint="eastAsia"/>
-        </w:rPr>
       </w:pPr>
     </w:p>
     <w:p>
@@ -406,9 +367,6 @@
         </w:numPr>
         <w:ind w:firstLineChars="0"/>
         <w:jc w:val="left"/>
-        <w:rPr>
-          <w:rFonts w:hint="eastAsia"/>
-        </w:rPr>
       </w:pPr>
       <w:r>
         <w:t>在</w:t>
@@ -451,19 +409,11 @@
         </w:rPr>
         <w:t>文件夹，所以需要通过</w:t>
       </w:r>
-      <w:proofErr w:type="spellStart"/>
-      <w:r>
-        <w:rPr>
-          <w:rFonts w:hint="eastAsia"/>
-        </w:rPr>
-        <w:t>fs</w:t>
-      </w:r>
-      <w:proofErr w:type="spellEnd"/>
-      <w:r>
-        <w:rPr>
-          <w:rFonts w:hint="eastAsia"/>
-        </w:rPr>
-        <w:t xml:space="preserve"> </w:t>
+      <w:r>
+        <w:rPr>
+          <w:rFonts w:hint="eastAsia"/>
+        </w:rPr>
+        <w:t xml:space="preserve">fs </w:t>
       </w:r>
       <w:proofErr w:type="spellStart"/>
       <w:r>
@@ -485,9 +435,6 @@
         <w:pStyle w:val="ListParagraph"/>
         <w:ind w:left="720" w:firstLineChars="0" w:firstLine="0"/>
         <w:jc w:val="left"/>
-        <w:rPr>
-          <w:rFonts w:hint="eastAsia"/>
-        </w:rPr>
       </w:pPr>
       <w:r>
         <w:rPr>
@@ -501,9 +448,6 @@
         <w:pStyle w:val="ListParagraph"/>
         <w:ind w:left="720" w:firstLineChars="0" w:firstLine="0"/>
         <w:jc w:val="left"/>
-        <w:rPr>
-          <w:rFonts w:hint="eastAsia"/>
-        </w:rPr>
       </w:pPr>
       <w:hyperlink r:id="rId6" w:history="1">
         <w:r>
@@ -525,9 +469,6 @@
         <w:pStyle w:val="ListParagraph"/>
         <w:ind w:left="720" w:firstLineChars="0" w:firstLine="0"/>
         <w:jc w:val="left"/>
-        <w:rPr>
-          <w:rFonts w:hint="eastAsia"/>
-        </w:rPr>
       </w:pPr>
     </w:p>
     <w:p>
@@ -539,9 +480,325 @@
         </w:numPr>
         <w:ind w:firstLineChars="0"/>
         <w:jc w:val="left"/>
-      </w:pPr>
+        <w:rPr>
+          <w:rFonts w:hint="eastAsia"/>
+        </w:rPr>
+      </w:pPr>
+      <w:r>
+        <w:rPr>
+          <w:rFonts w:hint="eastAsia"/>
+        </w:rPr>
+        <w:t xml:space="preserve">Apache </w:t>
+      </w:r>
+      <w:r>
+        <w:rPr>
+          <w:rFonts w:hint="eastAsia"/>
+        </w:rPr>
+        <w:t>的项目如果需用到</w:t>
+      </w:r>
+      <w:r>
+        <w:rPr>
+          <w:rFonts w:hint="eastAsia"/>
+        </w:rPr>
+        <w:t>window</w:t>
+      </w:r>
+      <w:r>
+        <w:rPr>
+          <w:rFonts w:hint="eastAsia"/>
+        </w:rPr>
+        <w:t>中得目录文件使用</w:t>
+      </w:r>
+      <w:r>
+        <w:t>”</w:t>
+      </w:r>
+      <w:r>
+        <w:rPr>
+          <w:rFonts w:hint="eastAsia"/>
+        </w:rPr>
+        <w:t>/</w:t>
+      </w:r>
+      <w:r>
+        <w:t>”</w:t>
+      </w:r>
+      <w:r>
+        <w:rPr>
+          <w:rFonts w:hint="eastAsia"/>
+        </w:rPr>
+        <w:t xml:space="preserve"> </w:t>
+      </w:r>
+      <w:r>
+        <w:rPr>
+          <w:rFonts w:hint="eastAsia"/>
+        </w:rPr>
+        <w:t>而不是</w:t>
+      </w:r>
+      <w:r>
+        <w:rPr>
+          <w:rFonts w:hint="eastAsia"/>
+        </w:rPr>
+        <w:t>window</w:t>
+      </w:r>
+      <w:r>
+        <w:rPr>
+          <w:rFonts w:hint="eastAsia"/>
+        </w:rPr>
+        <w:t>默认的的</w:t>
+      </w:r>
+      <w:r>
+        <w:t>”</w:t>
+      </w:r>
+      <w:r>
+        <w:rPr>
+          <w:rFonts w:hint="eastAsia"/>
+        </w:rPr>
+        <w:t>\</w:t>
+      </w:r>
+      <w:r>
+        <w:t>”</w:t>
+      </w:r>
+      <w:r>
+        <w:rPr>
+          <w:rFonts w:hint="eastAsia"/>
+        </w:rPr>
+        <w:t xml:space="preserve">, </w:t>
+      </w:r>
+      <w:r>
+        <w:rPr>
+          <w:rFonts w:hint="eastAsia"/>
+        </w:rPr>
+        <w:t>尤其是</w:t>
+      </w:r>
+      <w:r>
+        <w:rPr>
+          <w:rFonts w:hint="eastAsia"/>
+        </w:rPr>
+        <w:t>maven</w:t>
+      </w:r>
+      <w:r>
+        <w:rPr>
+          <w:rFonts w:hint="eastAsia"/>
+        </w:rPr>
+        <w:t>中得</w:t>
+      </w:r>
+      <w:r>
+        <w:rPr>
+          <w:rFonts w:hint="eastAsia"/>
+        </w:rPr>
+        <w:t>setting</w:t>
+      </w:r>
+      <w:r>
+        <w:rPr>
+          <w:rFonts w:hint="eastAsia"/>
+        </w:rPr>
+        <w:t>文件</w:t>
+      </w:r>
+    </w:p>
+    <w:p>
+      <w:pPr>
+        <w:jc w:val="left"/>
+        <w:rPr>
+          <w:rFonts w:hint="eastAsia"/>
+        </w:rPr>
+      </w:pPr>
+    </w:p>
+    <w:p>
+      <w:pPr>
+        <w:pStyle w:val="ListParagraph"/>
+        <w:numPr>
+          <w:ilvl w:val="0"/>
+          <w:numId w:val="2"/>
+        </w:numPr>
+        <w:ind w:firstLineChars="0"/>
+        <w:jc w:val="left"/>
+        <w:rPr>
+          <w:rFonts w:hint="eastAsia"/>
+        </w:rPr>
+      </w:pPr>
+      <w:r>
+        <w:rPr>
+          <w:rFonts w:hint="eastAsia"/>
+        </w:rPr>
+        <w:t>Maven</w:t>
+      </w:r>
+      <w:r>
+        <w:rPr>
+          <w:rFonts w:hint="eastAsia"/>
+        </w:rPr>
+        <w:t>项目常会有一些插件报错可在</w:t>
+      </w:r>
+      <w:r>
+        <w:rPr>
+          <w:rFonts w:hint="eastAsia"/>
+        </w:rPr>
+        <w:t>POM.XML</w:t>
+      </w:r>
+      <w:r>
+        <w:rPr>
+          <w:rFonts w:hint="eastAsia"/>
+        </w:rPr>
+        <w:t>文件和</w:t>
+      </w:r>
+      <w:r>
+        <w:rPr>
+          <w:rFonts w:hint="eastAsia"/>
+        </w:rPr>
+        <w:t>eclipse</w:t>
+      </w:r>
+      <w:r>
+        <w:rPr>
+          <w:rFonts w:hint="eastAsia"/>
+        </w:rPr>
+        <w:t>的</w:t>
+      </w:r>
+      <w:r>
+        <w:rPr>
+          <w:rFonts w:hint="eastAsia"/>
+        </w:rPr>
+        <w:t xml:space="preserve">maven-&gt;LIFECYCLE_MAPPING </w:t>
+      </w:r>
+      <w:r>
+        <w:rPr>
+          <w:rFonts w:hint="eastAsia"/>
+        </w:rPr>
+        <w:t>配置中添加对应的插件配置</w:t>
+      </w:r>
+    </w:p>
+    <w:p>
+      <w:pPr>
+        <w:ind w:left="720"/>
+        <w:jc w:val="left"/>
+        <w:rPr>
+          <w:rFonts w:hint="eastAsia"/>
+        </w:rPr>
+      </w:pPr>
+      <w:r>
+        <w:rPr>
+          <w:rFonts w:hint="eastAsia"/>
+        </w:rPr>
+        <w:t>参考</w:t>
+      </w:r>
+      <w:r>
+        <w:fldChar w:fldCharType="begin"/>
+      </w:r>
+      <w:r>
+        <w:instrText xml:space="preserve"> HYPERLINK "</w:instrText>
+      </w:r>
+      <w:r>
+        <w:instrText>https://blog.csdn.net/zhongweijian/article/details/7622700</w:instrText>
+      </w:r>
+      <w:r>
+        <w:instrText xml:space="preserve">" </w:instrText>
+      </w:r>
+      <w:r>
+        <w:fldChar w:fldCharType="separate"/>
+      </w:r>
+      <w:r>
+        <w:rPr>
+          <w:rStyle w:val="Hyperlink"/>
+        </w:rPr>
+        <w:t>https://blog.csdn.net/zhongweijian/article/details/7622700</w:t>
+      </w:r>
+      <w:r>
+        <w:fldChar w:fldCharType="end"/>
+      </w:r>
+      <w:r>
+        <w:rPr>
+          <w:rFonts w:hint="eastAsia"/>
+        </w:rPr>
+        <w:t>;</w:t>
+      </w:r>
+    </w:p>
+    <w:p>
+      <w:pPr>
+        <w:ind w:left="720"/>
+        <w:jc w:val="left"/>
+        <w:rPr>
+          <w:rFonts w:hint="eastAsia"/>
+        </w:rPr>
+      </w:pPr>
+      <w:hyperlink r:id="rId7" w:history="1">
+        <w:r>
+          <w:rPr>
+            <w:rStyle w:val="Hyperlink"/>
+          </w:rPr>
+          <w:t>https://blog.csdn.net/xxd851116/article/details/25197373</w:t>
+        </w:r>
+      </w:hyperlink>
+      <w:r>
+        <w:rPr>
+          <w:rFonts w:hint="eastAsia"/>
+        </w:rPr>
+        <w:t>;</w:t>
+      </w:r>
+    </w:p>
+    <w:p>
+      <w:pPr>
+        <w:ind w:left="720"/>
+        <w:jc w:val="left"/>
+        <w:rPr>
+          <w:rFonts w:hint="eastAsia"/>
+        </w:rPr>
+      </w:pPr>
+    </w:p>
+    <w:p>
+      <w:pPr>
+        <w:pStyle w:val="ListParagraph"/>
+        <w:numPr>
+          <w:ilvl w:val="0"/>
+          <w:numId w:val="2"/>
+        </w:numPr>
+        <w:ind w:firstLineChars="0"/>
+        <w:jc w:val="left"/>
+        <w:rPr>
+          <w:rFonts w:hint="eastAsia"/>
+        </w:rPr>
+      </w:pPr>
+      <w:r>
+        <w:rPr>
+          <w:rFonts w:hint="eastAsia"/>
+        </w:rPr>
+        <w:t>HADOOP</w:t>
+      </w:r>
+      <w:r>
+        <w:rPr>
+          <w:rFonts w:hint="eastAsia"/>
+        </w:rPr>
+        <w:t>各监控页面的端口是固定的，但是</w:t>
+      </w:r>
+      <w:proofErr w:type="spellStart"/>
+      <w:r>
+        <w:rPr>
+          <w:rFonts w:hint="eastAsia"/>
+        </w:rPr>
+        <w:t>hdfs</w:t>
+      </w:r>
+      <w:proofErr w:type="spellEnd"/>
+      <w:r>
+        <w:rPr>
+          <w:rFonts w:hint="eastAsia"/>
+        </w:rPr>
+        <w:t>的端口如果别占用，可以在</w:t>
+      </w:r>
+      <w:r>
+        <w:rPr>
+          <w:rFonts w:hint="eastAsia"/>
+        </w:rPr>
+        <w:t>core</w:t>
+      </w:r>
+      <w:r>
+        <w:rPr>
+          <w:rFonts w:hint="eastAsia"/>
+        </w:rPr>
+        <w:t>中指定</w:t>
+      </w:r>
       <w:bookmarkStart w:id="0" w:name="_GoBack"/>
       <w:bookmarkEnd w:id="0"/>
+    </w:p>
+    <w:p>
+      <w:pPr>
+        <w:ind w:left="720"/>
+        <w:jc w:val="left"/>
+      </w:pPr>
     </w:p>
     <w:sectPr>
       <w:pgSz w:w="11906" w:h="16838"/>
@@ -1174,7 +1431,7 @@
         <a:sysClr val="windowText" lastClr="000000"/>
       </a:dk1>
       <a:lt1>
-        <a:sysClr val="window" lastClr="FFFFFF"/>
+        <a:sysClr val="window" lastClr="C7EDCC"/>
       </a:lt1>
       <a:dk2>
         <a:srgbClr val="1F497D"/>

--- a/Hadoop实战笔记.docx
+++ b/Hadoop实战笔记.docx
@@ -1,10 +1,10 @@
 
 <file path=word/document.xml><?xml version="1.0" encoding="utf-8"?>
-<w:document xmlns:wpc="http://schemas.microsoft.com/office/word/2010/wordprocessingCanvas" xmlns:mc="http://schemas.openxmlformats.org/markup-compatibility/2006" xmlns:o="urn:schemas-microsoft-com:office:office" xmlns:r="http://schemas.openxmlformats.org/officeDocument/2006/relationships" xmlns:m="http://schemas.openxmlformats.org/officeDocument/2006/math" xmlns:v="urn:schemas-microsoft-com:vml" xmlns:wp14="http://schemas.microsoft.com/office/word/2010/wordprocessingDrawing" xmlns:wp="http://schemas.openxmlformats.org/drawingml/2006/wordprocessingDrawing" xmlns:w10="urn:schemas-microsoft-com:office:word" xmlns:w="http://schemas.openxmlformats.org/wordprocessingml/2006/main" xmlns:w14="http://schemas.microsoft.com/office/word/2010/wordml" xmlns:wpg="http://schemas.microsoft.com/office/word/2010/wordprocessingGroup" xmlns:wpi="http://schemas.microsoft.com/office/word/2010/wordprocessingInk" xmlns:wne="http://schemas.microsoft.com/office/word/2006/wordml" xmlns:wps="http://schemas.microsoft.com/office/word/2010/wordprocessingShape" mc:Ignorable="w14 wp14">
+<w:document xmlns:wpc="http://schemas.microsoft.com/office/word/2010/wordprocessingCanvas" xmlns:cx="http://schemas.microsoft.com/office/drawing/2014/chartex" xmlns:cx1="http://schemas.microsoft.com/office/drawing/2015/9/8/chartex" xmlns:cx2="http://schemas.microsoft.com/office/drawing/2015/10/21/chartex" xmlns:cx3="http://schemas.microsoft.com/office/drawing/2016/5/9/chartex" xmlns:cx4="http://schemas.microsoft.com/office/drawing/2016/5/10/chartex" xmlns:cx5="http://schemas.microsoft.com/office/drawing/2016/5/11/chartex" xmlns:cx6="http://schemas.microsoft.com/office/drawing/2016/5/12/chartex" xmlns:cx7="http://schemas.microsoft.com/office/drawing/2016/5/13/chartex" xmlns:cx8="http://schemas.microsoft.com/office/drawing/2016/5/14/chartex" xmlns:mc="http://schemas.openxmlformats.org/markup-compatibility/2006" xmlns:aink="http://schemas.microsoft.com/office/drawing/2016/ink" xmlns:am3d="http://schemas.microsoft.com/office/drawing/2017/model3d" xmlns:o="urn:schemas-microsoft-com:office:office" xmlns:r="http://schemas.openxmlformats.org/officeDocument/2006/relationships" xmlns:m="http://schemas.openxmlformats.org/officeDocument/2006/math" xmlns:v="urn:schemas-microsoft-com:vml" xmlns:wp14="http://schemas.microsoft.com/office/word/2010/wordprocessingDrawing" xmlns:wp="http://schemas.openxmlformats.org/drawingml/2006/wordprocessingDrawing" xmlns:w10="urn:schemas-microsoft-com:office:word" xmlns:w="http://schemas.openxmlformats.org/wordprocessingml/2006/main" xmlns:w14="http://schemas.microsoft.com/office/word/2010/wordml" xmlns:w15="http://schemas.microsoft.com/office/word/2012/wordml" xmlns:w16cid="http://schemas.microsoft.com/office/word/2016/wordml/cid" xmlns:w16se="http://schemas.microsoft.com/office/word/2015/wordml/symex" xmlns:wpg="http://schemas.microsoft.com/office/word/2010/wordprocessingGroup" xmlns:wpi="http://schemas.microsoft.com/office/word/2010/wordprocessingInk" xmlns:wne="http://schemas.microsoft.com/office/word/2006/wordml" xmlns:wps="http://schemas.microsoft.com/office/word/2010/wordprocessingShape" mc:Ignorable="w14 w15 w16se w16cid wp14">
   <w:body>
     <w:p>
       <w:pPr>
-        <w:pStyle w:val="ListParagraph"/>
+        <w:pStyle w:val="a3"/>
         <w:numPr>
           <w:ilvl w:val="0"/>
           <w:numId w:val="2"/>
@@ -34,7 +34,7 @@
     </w:p>
     <w:p>
       <w:pPr>
-        <w:pStyle w:val="ListParagraph"/>
+        <w:pStyle w:val="a3"/>
         <w:ind w:left="720" w:firstLineChars="0" w:firstLine="0"/>
       </w:pPr>
       <w:r>
@@ -136,13 +136,13 @@
     </w:p>
     <w:p>
       <w:pPr>
-        <w:pStyle w:val="ListParagraph"/>
+        <w:pStyle w:val="a3"/>
         <w:ind w:left="720" w:firstLineChars="0" w:firstLine="0"/>
       </w:pPr>
     </w:p>
     <w:p>
       <w:pPr>
-        <w:pStyle w:val="ListParagraph"/>
+        <w:pStyle w:val="a3"/>
         <w:numPr>
           <w:ilvl w:val="0"/>
           <w:numId w:val="2"/>
@@ -252,7 +252,7 @@
     <w:p/>
     <w:p>
       <w:pPr>
-        <w:pStyle w:val="ListParagraph"/>
+        <w:pStyle w:val="a3"/>
         <w:numPr>
           <w:ilvl w:val="0"/>
           <w:numId w:val="2"/>
@@ -288,7 +288,7 @@
       </w:r>
       <w:r>
         <w:rPr>
-          <w:rStyle w:val="Hyperlink"/>
+          <w:rStyle w:val="a4"/>
         </w:rPr>
         <w:t>http://hadoop.apache.org/docs/r2.8.4/api/index.html</w:t>
       </w:r>
@@ -305,7 +305,7 @@
     <w:p/>
     <w:p>
       <w:pPr>
-        <w:pStyle w:val="ListParagraph"/>
+        <w:pStyle w:val="a3"/>
         <w:numPr>
           <w:ilvl w:val="0"/>
           <w:numId w:val="2"/>
@@ -350,7 +350,7 @@
     </w:p>
     <w:p>
       <w:pPr>
-        <w:pStyle w:val="ListParagraph"/>
+        <w:pStyle w:val="a3"/>
       </w:pPr>
     </w:p>
     <w:p>
@@ -360,7 +360,7 @@
     </w:p>
     <w:p>
       <w:pPr>
-        <w:pStyle w:val="ListParagraph"/>
+        <w:pStyle w:val="a3"/>
         <w:numPr>
           <w:ilvl w:val="0"/>
           <w:numId w:val="2"/>
@@ -432,7 +432,7 @@
     </w:p>
     <w:p>
       <w:pPr>
-        <w:pStyle w:val="ListParagraph"/>
+        <w:pStyle w:val="a3"/>
         <w:ind w:left="720" w:firstLineChars="0" w:firstLine="0"/>
         <w:jc w:val="left"/>
       </w:pPr>
@@ -445,14 +445,14 @@
     </w:p>
     <w:p>
       <w:pPr>
-        <w:pStyle w:val="ListParagraph"/>
+        <w:pStyle w:val="a3"/>
         <w:ind w:left="720" w:firstLineChars="0" w:firstLine="0"/>
         <w:jc w:val="left"/>
       </w:pPr>
-      <w:hyperlink r:id="rId6" w:history="1">
+      <w:hyperlink r:id="rId5" w:history="1">
         <w:r>
           <w:rPr>
-            <w:rStyle w:val="Hyperlink"/>
+            <w:rStyle w:val="a4"/>
           </w:rPr>
           <w:t>https://blog.csdn.net/yongh701/article/details/50601811</w:t>
         </w:r>
@@ -466,23 +466,20 @@
     </w:p>
     <w:p>
       <w:pPr>
-        <w:pStyle w:val="ListParagraph"/>
+        <w:pStyle w:val="a3"/>
         <w:ind w:left="720" w:firstLineChars="0" w:firstLine="0"/>
         <w:jc w:val="left"/>
       </w:pPr>
     </w:p>
     <w:p>
       <w:pPr>
-        <w:pStyle w:val="ListParagraph"/>
+        <w:pStyle w:val="a3"/>
         <w:numPr>
           <w:ilvl w:val="0"/>
           <w:numId w:val="2"/>
         </w:numPr>
         <w:ind w:firstLineChars="0"/>
         <w:jc w:val="left"/>
-        <w:rPr>
-          <w:rFonts w:hint="eastAsia"/>
-        </w:rPr>
       </w:pPr>
       <w:r>
         <w:rPr>
@@ -596,23 +593,17 @@
     <w:p>
       <w:pPr>
         <w:jc w:val="left"/>
-        <w:rPr>
-          <w:rFonts w:hint="eastAsia"/>
-        </w:rPr>
-      </w:pPr>
-    </w:p>
-    <w:p>
-      <w:pPr>
-        <w:pStyle w:val="ListParagraph"/>
+      </w:pPr>
+    </w:p>
+    <w:p>
+      <w:pPr>
+        <w:pStyle w:val="a3"/>
         <w:numPr>
           <w:ilvl w:val="0"/>
           <w:numId w:val="2"/>
         </w:numPr>
         <w:ind w:firstLineChars="0"/>
         <w:jc w:val="left"/>
-        <w:rPr>
-          <w:rFonts w:hint="eastAsia"/>
-        </w:rPr>
       </w:pPr>
       <w:r>
         <w:rPr>
@@ -667,9 +658,6 @@
       <w:pPr>
         <w:ind w:left="720"/>
         <w:jc w:val="left"/>
-        <w:rPr>
-          <w:rFonts w:hint="eastAsia"/>
-        </w:rPr>
       </w:pPr>
       <w:r>
         <w:rPr>
@@ -694,7 +682,7 @@
       </w:r>
       <w:r>
         <w:rPr>
-          <w:rStyle w:val="Hyperlink"/>
+          <w:rStyle w:val="a4"/>
         </w:rPr>
         <w:t>https://blog.csdn.net/zhongweijian/article/details/7622700</w:t>
       </w:r>
@@ -712,14 +700,11 @@
       <w:pPr>
         <w:ind w:left="720"/>
         <w:jc w:val="left"/>
-        <w:rPr>
-          <w:rFonts w:hint="eastAsia"/>
-        </w:rPr>
-      </w:pPr>
-      <w:hyperlink r:id="rId7" w:history="1">
+      </w:pPr>
+      <w:hyperlink r:id="rId6" w:history="1">
         <w:r>
           <w:rPr>
-            <w:rStyle w:val="Hyperlink"/>
+            <w:rStyle w:val="a4"/>
           </w:rPr>
           <w:t>https://blog.csdn.net/xxd851116/article/details/25197373</w:t>
         </w:r>
@@ -735,23 +720,17 @@
       <w:pPr>
         <w:ind w:left="720"/>
         <w:jc w:val="left"/>
-        <w:rPr>
-          <w:rFonts w:hint="eastAsia"/>
-        </w:rPr>
-      </w:pPr>
-    </w:p>
-    <w:p>
-      <w:pPr>
-        <w:pStyle w:val="ListParagraph"/>
+      </w:pPr>
+    </w:p>
+    <w:p>
+      <w:pPr>
+        <w:pStyle w:val="a3"/>
         <w:numPr>
           <w:ilvl w:val="0"/>
           <w:numId w:val="2"/>
         </w:numPr>
         <w:ind w:firstLineChars="0"/>
         <w:jc w:val="left"/>
-        <w:rPr>
-          <w:rFonts w:hint="eastAsia"/>
-        </w:rPr>
       </w:pPr>
       <w:r>
         <w:rPr>
@@ -789,16 +768,344 @@
         <w:rPr>
           <w:rFonts w:hint="eastAsia"/>
         </w:rPr>
+        <w:t>-</w:t>
+      </w:r>
+      <w:r>
+        <w:t>site.xml</w:t>
+      </w:r>
+      <w:r>
+        <w:rPr>
+          <w:rFonts w:hint="eastAsia"/>
+        </w:rPr>
         <w:t>中指定</w:t>
+      </w:r>
+    </w:p>
+    <w:p>
+      <w:pPr>
+        <w:ind w:left="720"/>
+        <w:jc w:val="left"/>
+      </w:pPr>
+    </w:p>
+    <w:p>
+      <w:pPr>
+        <w:pStyle w:val="a3"/>
+        <w:numPr>
+          <w:ilvl w:val="0"/>
+          <w:numId w:val="2"/>
+        </w:numPr>
+        <w:ind w:firstLineChars="0"/>
+        <w:jc w:val="left"/>
+      </w:pPr>
+      <w:r>
+        <w:rPr>
+          <w:rFonts w:hint="eastAsia"/>
+        </w:rPr>
+        <w:t>因为系统已经配置好</w:t>
+      </w:r>
+      <w:r>
+        <w:rPr>
+          <w:rFonts w:hint="eastAsia"/>
+        </w:rPr>
+        <w:t>ZK HA</w:t>
+      </w:r>
+      <w:r>
+        <w:rPr>
+          <w:rFonts w:hint="eastAsia"/>
+        </w:rPr>
+        <w:t>配置，但好像某些配置不全，</w:t>
+      </w:r>
+      <w:proofErr w:type="spellStart"/>
+      <w:r>
+        <w:rPr>
+          <w:rFonts w:hint="eastAsia"/>
+        </w:rPr>
+        <w:t>hdfs</w:t>
+      </w:r>
+      <w:proofErr w:type="spellEnd"/>
+      <w:r>
+        <w:rPr>
+          <w:rFonts w:hint="eastAsia"/>
+        </w:rPr>
+        <w:t>启动的</w:t>
+      </w:r>
+      <w:proofErr w:type="spellStart"/>
+      <w:r>
+        <w:rPr>
+          <w:rFonts w:hint="eastAsia"/>
+        </w:rPr>
+        <w:t>namenode</w:t>
+      </w:r>
+      <w:proofErr w:type="spellEnd"/>
+      <w:r>
+        <w:rPr>
+          <w:rFonts w:hint="eastAsia"/>
+        </w:rPr>
+        <w:t>都是</w:t>
+      </w:r>
+      <w:r>
+        <w:rPr>
+          <w:rFonts w:hint="eastAsia"/>
+        </w:rPr>
+        <w:t>standby</w:t>
+      </w:r>
+      <w:r>
+        <w:rPr>
+          <w:rFonts w:hint="eastAsia"/>
+        </w:rPr>
+        <w:t>状态，需要手动强制启动</w:t>
+      </w:r>
+    </w:p>
+    <w:p>
+      <w:pPr>
+        <w:pStyle w:val="a3"/>
+        <w:rPr>
+          <w:rFonts w:hint="eastAsia"/>
+        </w:rPr>
+      </w:pPr>
+    </w:p>
+    <w:p>
+      <w:pPr>
+        <w:pStyle w:val="a3"/>
+        <w:numPr>
+          <w:ilvl w:val="0"/>
+          <w:numId w:val="2"/>
+        </w:numPr>
+        <w:ind w:firstLineChars="0"/>
+        <w:jc w:val="left"/>
+      </w:pPr>
+      <w:r>
+        <w:rPr>
+          <w:rFonts w:hint="eastAsia"/>
+        </w:rPr>
+        <w:t>a</w:t>
+      </w:r>
+      <w:r>
+        <w:rPr>
+          <w:rFonts w:hint="eastAsia"/>
+        </w:rPr>
+        <w:t>因为</w:t>
+      </w:r>
+      <w:proofErr w:type="spellStart"/>
+      <w:r>
+        <w:rPr>
+          <w:rFonts w:hint="eastAsia"/>
+        </w:rPr>
+        <w:t>hadoop</w:t>
+      </w:r>
+      <w:proofErr w:type="spellEnd"/>
+      <w:r>
+        <w:rPr>
+          <w:rFonts w:hint="eastAsia"/>
+        </w:rPr>
+        <w:t>是已配置好的，所以从宿主主机访问</w:t>
+      </w:r>
+      <w:r>
+        <w:rPr>
+          <w:rFonts w:hint="eastAsia"/>
+        </w:rPr>
+        <w:t>web</w:t>
+      </w:r>
+      <w:r>
+        <w:rPr>
+          <w:rFonts w:hint="eastAsia"/>
+        </w:rPr>
+        <w:t>、程序内调用路径都可以</w:t>
+      </w:r>
+      <w:r>
+        <w:rPr>
+          <w:rFonts w:hint="eastAsia"/>
+        </w:rPr>
+        <w:t xml:space="preserve"> </w:t>
+      </w:r>
+      <w:r>
+        <w:rPr>
+          <w:rFonts w:hint="eastAsia"/>
+        </w:rPr>
+        <w:t>用</w:t>
+      </w:r>
+      <w:proofErr w:type="spellStart"/>
+      <w:r>
+        <w:rPr>
+          <w:rFonts w:hint="eastAsia"/>
+        </w:rPr>
+        <w:t>ip</w:t>
+      </w:r>
+      <w:proofErr w:type="spellEnd"/>
+      <w:r>
+        <w:rPr>
+          <w:rFonts w:hint="eastAsia"/>
+        </w:rPr>
+        <w:t>地址</w:t>
+      </w:r>
+      <w:r>
+        <w:rPr>
+          <w:rFonts w:hint="eastAsia"/>
+        </w:rPr>
+        <w:t>+</w:t>
+      </w:r>
+      <w:r>
+        <w:rPr>
+          <w:rFonts w:hint="eastAsia"/>
+        </w:rPr>
+        <w:t>端口即可，</w:t>
+      </w:r>
+      <w:r>
+        <w:rPr>
+          <w:rFonts w:hint="eastAsia"/>
+        </w:rPr>
+        <w:t>web</w:t>
+      </w:r>
+      <w:r>
+        <w:rPr>
+          <w:rFonts w:hint="eastAsia"/>
+        </w:rPr>
+        <w:t>地址已经更改，可以根据配置查询</w:t>
+      </w:r>
+    </w:p>
+    <w:p>
+      <w:pPr>
+        <w:pStyle w:val="a3"/>
+        <w:rPr>
+          <w:rFonts w:hint="eastAsia"/>
+        </w:rPr>
+      </w:pPr>
+    </w:p>
+    <w:p>
+      <w:pPr>
+        <w:pStyle w:val="a3"/>
+        <w:numPr>
+          <w:ilvl w:val="0"/>
+          <w:numId w:val="2"/>
+        </w:numPr>
+        <w:ind w:firstLineChars="0"/>
+        <w:jc w:val="left"/>
+      </w:pPr>
+      <w:r>
+        <w:rPr>
+          <w:rFonts w:hint="eastAsia"/>
+        </w:rPr>
+        <w:t xml:space="preserve"> 001</w:t>
+      </w:r>
+      <w:r>
+        <w:rPr>
+          <w:rFonts w:hint="eastAsia"/>
+        </w:rPr>
+        <w:t>的主机时间与其他主机时间不一样，导致</w:t>
+      </w:r>
+      <w:r>
+        <w:rPr>
+          <w:rFonts w:hint="eastAsia"/>
+        </w:rPr>
+        <w:t>yarn</w:t>
+      </w:r>
+      <w:r>
+        <w:rPr>
+          <w:rFonts w:hint="eastAsia"/>
+        </w:rPr>
+        <w:t>授权失败，使用</w:t>
+      </w:r>
+      <w:proofErr w:type="spellStart"/>
+      <w:r>
+        <w:rPr>
+          <w:rFonts w:hint="eastAsia"/>
+        </w:rPr>
+        <w:t>ntpdate</w:t>
+      </w:r>
+      <w:proofErr w:type="spellEnd"/>
+      <w:r>
+        <w:rPr>
+          <w:rFonts w:hint="eastAsia"/>
+        </w:rPr>
+        <w:t xml:space="preserve"> +</w:t>
+      </w:r>
+      <w:r>
+        <w:rPr>
+          <w:rFonts w:hint="eastAsia"/>
+        </w:rPr>
+        <w:t>主机同步时间</w:t>
+      </w:r>
+    </w:p>
+    <w:p>
+      <w:pPr>
+        <w:jc w:val="left"/>
+        <w:rPr>
+          <w:rFonts w:hint="eastAsia"/>
+        </w:rPr>
+      </w:pPr>
+    </w:p>
+    <w:p>
+      <w:pPr>
+        <w:pStyle w:val="a3"/>
+        <w:numPr>
+          <w:ilvl w:val="0"/>
+          <w:numId w:val="2"/>
+        </w:numPr>
+        <w:ind w:firstLineChars="0"/>
+        <w:jc w:val="left"/>
+        <w:rPr>
+          <w:rFonts w:hint="eastAsia"/>
+        </w:rPr>
+      </w:pPr>
+      <w:r>
+        <w:rPr>
+          <w:rFonts w:hint="eastAsia"/>
+        </w:rPr>
+        <w:t>系统未配置</w:t>
+      </w:r>
+      <w:proofErr w:type="spellStart"/>
+      <w:r>
+        <w:rPr>
+          <w:rFonts w:hint="eastAsia"/>
+        </w:rPr>
+        <w:t>mapreduce</w:t>
+      </w:r>
+      <w:proofErr w:type="spellEnd"/>
+      <w:r>
+        <w:rPr>
+          <w:rFonts w:hint="eastAsia"/>
+        </w:rPr>
+        <w:t>的</w:t>
+      </w:r>
+      <w:r>
+        <w:rPr>
+          <w:rFonts w:hint="eastAsia"/>
+        </w:rPr>
+        <w:t xml:space="preserve"> env</w:t>
+      </w:r>
+      <w:r>
+        <w:rPr>
+          <w:rFonts w:hint="eastAsia"/>
+        </w:rPr>
+        <w:t>属性，</w:t>
+      </w:r>
+      <w:r>
+        <w:rPr>
+          <w:rFonts w:hint="eastAsia"/>
+        </w:rPr>
+        <w:t xml:space="preserve"> </w:t>
+      </w:r>
+      <w:r>
+        <w:rPr>
+          <w:rFonts w:hint="eastAsia"/>
+        </w:rPr>
+        <w:t>自己添加属性即可，值使用</w:t>
+      </w:r>
+      <w:proofErr w:type="spellStart"/>
+      <w:r>
+        <w:rPr>
+          <w:rFonts w:hint="eastAsia"/>
+        </w:rPr>
+        <w:t>hadoop</w:t>
+      </w:r>
+      <w:proofErr w:type="spellEnd"/>
+      <w:r>
+        <w:rPr>
+          <w:rFonts w:hint="eastAsia"/>
+        </w:rPr>
+        <w:t>主目录即可</w:t>
       </w:r>
       <w:bookmarkStart w:id="0" w:name="_GoBack"/>
       <w:bookmarkEnd w:id="0"/>
-    </w:p>
-    <w:p>
-      <w:pPr>
-        <w:ind w:left="720"/>
-        <w:jc w:val="left"/>
-      </w:pPr>
     </w:p>
     <w:sectPr>
       <w:pgSz w:w="11906" w:h="16838"/>
@@ -811,8 +1118,8 @@
 </file>
 
 <file path=word/numbering.xml><?xml version="1.0" encoding="utf-8"?>
-<w:numbering xmlns:wpc="http://schemas.microsoft.com/office/word/2010/wordprocessingCanvas" xmlns:mc="http://schemas.openxmlformats.org/markup-compatibility/2006" xmlns:o="urn:schemas-microsoft-com:office:office" xmlns:r="http://schemas.openxmlformats.org/officeDocument/2006/relationships" xmlns:m="http://schemas.openxmlformats.org/officeDocument/2006/math" xmlns:v="urn:schemas-microsoft-com:vml" xmlns:wp14="http://schemas.microsoft.com/office/word/2010/wordprocessingDrawing" xmlns:wp="http://schemas.openxmlformats.org/drawingml/2006/wordprocessingDrawing" xmlns:w10="urn:schemas-microsoft-com:office:word" xmlns:w="http://schemas.openxmlformats.org/wordprocessingml/2006/main" xmlns:w14="http://schemas.microsoft.com/office/word/2010/wordml" xmlns:wpg="http://schemas.microsoft.com/office/word/2010/wordprocessingGroup" xmlns:wpi="http://schemas.microsoft.com/office/word/2010/wordprocessingInk" xmlns:wne="http://schemas.microsoft.com/office/word/2006/wordml" xmlns:wps="http://schemas.microsoft.com/office/word/2010/wordprocessingShape" mc:Ignorable="w14 wp14">
-  <w:abstractNum w:abstractNumId="0">
+<w:numbering xmlns:wpc="http://schemas.microsoft.com/office/word/2010/wordprocessingCanvas" xmlns:cx="http://schemas.microsoft.com/office/drawing/2014/chartex" xmlns:cx1="http://schemas.microsoft.com/office/drawing/2015/9/8/chartex" xmlns:cx2="http://schemas.microsoft.com/office/drawing/2015/10/21/chartex" xmlns:cx3="http://schemas.microsoft.com/office/drawing/2016/5/9/chartex" xmlns:cx4="http://schemas.microsoft.com/office/drawing/2016/5/10/chartex" xmlns:cx5="http://schemas.microsoft.com/office/drawing/2016/5/11/chartex" xmlns:cx6="http://schemas.microsoft.com/office/drawing/2016/5/12/chartex" xmlns:cx7="http://schemas.microsoft.com/office/drawing/2016/5/13/chartex" xmlns:cx8="http://schemas.microsoft.com/office/drawing/2016/5/14/chartex" xmlns:mc="http://schemas.openxmlformats.org/markup-compatibility/2006" xmlns:aink="http://schemas.microsoft.com/office/drawing/2016/ink" xmlns:am3d="http://schemas.microsoft.com/office/drawing/2017/model3d" xmlns:o="urn:schemas-microsoft-com:office:office" xmlns:r="http://schemas.openxmlformats.org/officeDocument/2006/relationships" xmlns:m="http://schemas.openxmlformats.org/officeDocument/2006/math" xmlns:v="urn:schemas-microsoft-com:vml" xmlns:wp14="http://schemas.microsoft.com/office/word/2010/wordprocessingDrawing" xmlns:wp="http://schemas.openxmlformats.org/drawingml/2006/wordprocessingDrawing" xmlns:w10="urn:schemas-microsoft-com:office:word" xmlns:w="http://schemas.openxmlformats.org/wordprocessingml/2006/main" xmlns:w14="http://schemas.microsoft.com/office/word/2010/wordml" xmlns:w15="http://schemas.microsoft.com/office/word/2012/wordml" xmlns:w16cid="http://schemas.microsoft.com/office/word/2016/wordml/cid" xmlns:w16se="http://schemas.microsoft.com/office/word/2015/wordml/symex" xmlns:wpg="http://schemas.microsoft.com/office/word/2010/wordprocessingGroup" xmlns:wpi="http://schemas.microsoft.com/office/word/2010/wordprocessingInk" xmlns:wne="http://schemas.microsoft.com/office/word/2006/wordml" xmlns:wps="http://schemas.microsoft.com/office/word/2010/wordprocessingShape" mc:Ignorable="w14 w15 w16se w16cid wp14">
+  <w:abstractNum w:abstractNumId="0" w15:restartNumberingAfterBreak="0">
     <w:nsid w:val="5867381E"/>
     <w:multiLevelType w:val="hybridMultilevel"/>
     <w:tmpl w:val="0F16310E"/>
@@ -901,7 +1208,7 @@
       </w:pPr>
     </w:lvl>
   </w:abstractNum>
-  <w:abstractNum w:abstractNumId="1">
+  <w:abstractNum w:abstractNumId="1" w15:restartNumberingAfterBreak="0">
     <w:nsid w:val="5AF12981"/>
     <w:multiLevelType w:val="hybridMultilevel"/>
     <w:tmpl w:val="5E4E4B94"/>
@@ -1000,7 +1307,7 @@
 </file>
 
 <file path=word/styles.xml><?xml version="1.0" encoding="utf-8"?>
-<w:styles xmlns:mc="http://schemas.openxmlformats.org/markup-compatibility/2006" xmlns:r="http://schemas.openxmlformats.org/officeDocument/2006/relationships" xmlns:w="http://schemas.openxmlformats.org/wordprocessingml/2006/main" xmlns:w14="http://schemas.microsoft.com/office/word/2010/wordml" mc:Ignorable="w14">
+<w:styles xmlns:mc="http://schemas.openxmlformats.org/markup-compatibility/2006" xmlns:r="http://schemas.openxmlformats.org/officeDocument/2006/relationships" xmlns:w="http://schemas.openxmlformats.org/wordprocessingml/2006/main" xmlns:w14="http://schemas.microsoft.com/office/word/2010/wordml" xmlns:w15="http://schemas.microsoft.com/office/word/2012/wordml" xmlns:w16cid="http://schemas.microsoft.com/office/word/2016/wordml/cid" xmlns:w16se="http://schemas.microsoft.com/office/word/2015/wordml/symex" mc:Ignorable="w14 w15 w16se w16cid">
   <w:docDefaults>
     <w:rPrDefault>
       <w:rPr>
@@ -1013,146 +1320,384 @@
     </w:rPrDefault>
     <w:pPrDefault/>
   </w:docDefaults>
-  <w:latentStyles w:defLockedState="0" w:defUIPriority="99" w:defSemiHidden="1" w:defUnhideWhenUsed="1" w:defQFormat="0" w:count="267">
-    <w:lsdException w:name="Normal" w:semiHidden="0" w:uiPriority="0" w:unhideWhenUsed="0" w:qFormat="1"/>
-    <w:lsdException w:name="heading 1" w:semiHidden="0" w:uiPriority="9" w:unhideWhenUsed="0" w:qFormat="1"/>
-    <w:lsdException w:name="heading 2" w:uiPriority="9" w:qFormat="1"/>
-    <w:lsdException w:name="heading 3" w:uiPriority="9" w:qFormat="1"/>
-    <w:lsdException w:name="heading 4" w:uiPriority="9" w:qFormat="1"/>
-    <w:lsdException w:name="heading 5" w:uiPriority="9" w:qFormat="1"/>
-    <w:lsdException w:name="heading 6" w:uiPriority="9" w:qFormat="1"/>
-    <w:lsdException w:name="heading 7" w:uiPriority="9" w:qFormat="1"/>
-    <w:lsdException w:name="heading 8" w:uiPriority="9" w:qFormat="1"/>
-    <w:lsdException w:name="heading 9" w:uiPriority="9" w:qFormat="1"/>
-    <w:lsdException w:name="toc 1" w:uiPriority="39"/>
-    <w:lsdException w:name="toc 2" w:uiPriority="39"/>
-    <w:lsdException w:name="toc 3" w:uiPriority="39"/>
-    <w:lsdException w:name="toc 4" w:uiPriority="39"/>
-    <w:lsdException w:name="toc 5" w:uiPriority="39"/>
-    <w:lsdException w:name="toc 6" w:uiPriority="39"/>
-    <w:lsdException w:name="toc 7" w:uiPriority="39"/>
-    <w:lsdException w:name="toc 8" w:uiPriority="39"/>
-    <w:lsdException w:name="toc 9" w:uiPriority="39"/>
-    <w:lsdException w:name="caption" w:uiPriority="35" w:qFormat="1"/>
-    <w:lsdException w:name="Title" w:semiHidden="0" w:uiPriority="10" w:unhideWhenUsed="0" w:qFormat="1"/>
-    <w:lsdException w:name="Default Paragraph Font" w:uiPriority="1"/>
-    <w:lsdException w:name="Subtitle" w:semiHidden="0" w:uiPriority="11" w:unhideWhenUsed="0" w:qFormat="1"/>
-    <w:lsdException w:name="Strong" w:semiHidden="0" w:uiPriority="22" w:unhideWhenUsed="0" w:qFormat="1"/>
-    <w:lsdException w:name="Emphasis" w:semiHidden="0" w:uiPriority="20" w:unhideWhenUsed="0" w:qFormat="1"/>
-    <w:lsdException w:name="Table Grid" w:semiHidden="0" w:uiPriority="59" w:unhideWhenUsed="0"/>
-    <w:lsdException w:name="Placeholder Text" w:unhideWhenUsed="0"/>
-    <w:lsdException w:name="No Spacing" w:semiHidden="0" w:uiPriority="1" w:unhideWhenUsed="0" w:qFormat="1"/>
-    <w:lsdException w:name="Light Shading" w:semiHidden="0" w:uiPriority="60" w:unhideWhenUsed="0"/>
-    <w:lsdException w:name="Light List" w:semiHidden="0" w:uiPriority="61" w:unhideWhenUsed="0"/>
-    <w:lsdException w:name="Light Grid" w:semiHidden="0" w:uiPriority="62" w:unhideWhenUsed="0"/>
-    <w:lsdException w:name="Medium Shading 1" w:semiHidden="0" w:uiPriority="63" w:unhideWhenUsed="0"/>
-    <w:lsdException w:name="Medium Shading 2" w:semiHidden="0" w:uiPriority="64" w:unhideWhenUsed="0"/>
-    <w:lsdException w:name="Medium List 1" w:semiHidden="0" w:uiPriority="65" w:unhideWhenUsed="0"/>
-    <w:lsdException w:name="Medium List 2" w:semiHidden="0" w:uiPriority="66" w:unhideWhenUsed="0"/>
-    <w:lsdException w:name="Medium Grid 1" w:semiHidden="0" w:uiPriority="67" w:unhideWhenUsed="0"/>
-    <w:lsdException w:name="Medium Grid 2" w:semiHidden="0" w:uiPriority="68" w:unhideWhenUsed="0"/>
-    <w:lsdException w:name="Medium Grid 3" w:semiHidden="0" w:uiPriority="69" w:unhideWhenUsed="0"/>
-    <w:lsdException w:name="Dark List" w:semiHidden="0" w:uiPriority="70" w:unhideWhenUsed="0"/>
-    <w:lsdException w:name="Colorful Shading" w:semiHidden="0" w:uiPriority="71" w:unhideWhenUsed="0"/>
-    <w:lsdException w:name="Colorful List" w:semiHidden="0" w:uiPriority="72" w:unhideWhenUsed="0"/>
-    <w:lsdException w:name="Colorful Grid" w:semiHidden="0" w:uiPriority="73" w:unhideWhenUsed="0"/>
-    <w:lsdException w:name="Light Shading Accent 1" w:semiHidden="0" w:uiPriority="60" w:unhideWhenUsed="0"/>
-    <w:lsdException w:name="Light List Accent 1" w:semiHidden="0" w:uiPriority="61" w:unhideWhenUsed="0"/>
-    <w:lsdException w:name="Light Grid Accent 1" w:semiHidden="0" w:uiPriority="62" w:unhideWhenUsed="0"/>
-    <w:lsdException w:name="Medium Shading 1 Accent 1" w:semiHidden="0" w:uiPriority="63" w:unhideWhenUsed="0"/>
-    <w:lsdException w:name="Medium Shading 2 Accent 1" w:semiHidden="0" w:uiPriority="64" w:unhideWhenUsed="0"/>
-    <w:lsdException w:name="Medium List 1 Accent 1" w:semiHidden="0" w:uiPriority="65" w:unhideWhenUsed="0"/>
-    <w:lsdException w:name="Revision" w:unhideWhenUsed="0"/>
-    <w:lsdException w:name="List Paragraph" w:semiHidden="0" w:uiPriority="34" w:unhideWhenUsed="0" w:qFormat="1"/>
-    <w:lsdException w:name="Quote" w:semiHidden="0" w:uiPriority="29" w:unhideWhenUsed="0" w:qFormat="1"/>
-    <w:lsdException w:name="Intense Quote" w:semiHidden="0" w:uiPriority="30" w:unhideWhenUsed="0" w:qFormat="1"/>
-    <w:lsdException w:name="Medium List 2 Accent 1" w:semiHidden="0" w:uiPriority="66" w:unhideWhenUsed="0"/>
-    <w:lsdException w:name="Medium Grid 1 Accent 1" w:semiHidden="0" w:uiPriority="67" w:unhideWhenUsed="0"/>
-    <w:lsdException w:name="Medium Grid 2 Accent 1" w:semiHidden="0" w:uiPriority="68" w:unhideWhenUsed="0"/>
-    <w:lsdException w:name="Medium Grid 3 Accent 1" w:semiHidden="0" w:uiPriority="69" w:unhideWhenUsed="0"/>
-    <w:lsdException w:name="Dark List Accent 1" w:semiHidden="0" w:uiPriority="70" w:unhideWhenUsed="0"/>
-    <w:lsdException w:name="Colorful Shading Accent 1" w:semiHidden="0" w:uiPriority="71" w:unhideWhenUsed="0"/>
-    <w:lsdException w:name="Colorful List Accent 1" w:semiHidden="0" w:uiPriority="72" w:unhideWhenUsed="0"/>
-    <w:lsdException w:name="Colorful Grid Accent 1" w:semiHidden="0" w:uiPriority="73" w:unhideWhenUsed="0"/>
-    <w:lsdException w:name="Light Shading Accent 2" w:semiHidden="0" w:uiPriority="60" w:unhideWhenUsed="0"/>
-    <w:lsdException w:name="Light List Accent 2" w:semiHidden="0" w:uiPriority="61" w:unhideWhenUsed="0"/>
-    <w:lsdException w:name="Light Grid Accent 2" w:semiHidden="0" w:uiPriority="62" w:unhideWhenUsed="0"/>
-    <w:lsdException w:name="Medium Shading 1 Accent 2" w:semiHidden="0" w:uiPriority="63" w:unhideWhenUsed="0"/>
-    <w:lsdException w:name="Medium Shading 2 Accent 2" w:semiHidden="0" w:uiPriority="64" w:unhideWhenUsed="0"/>
-    <w:lsdException w:name="Medium List 1 Accent 2" w:semiHidden="0" w:uiPriority="65" w:unhideWhenUsed="0"/>
-    <w:lsdException w:name="Medium List 2 Accent 2" w:semiHidden="0" w:uiPriority="66" w:unhideWhenUsed="0"/>
-    <w:lsdException w:name="Medium Grid 1 Accent 2" w:semiHidden="0" w:uiPriority="67" w:unhideWhenUsed="0"/>
-    <w:lsdException w:name="Medium Grid 2 Accent 2" w:semiHidden="0" w:uiPriority="68" w:unhideWhenUsed="0"/>
-    <w:lsdException w:name="Medium Grid 3 Accent 2" w:semiHidden="0" w:uiPriority="69" w:unhideWhenUsed="0"/>
-    <w:lsdException w:name="Dark List Accent 2" w:semiHidden="0" w:uiPriority="70" w:unhideWhenUsed="0"/>
-    <w:lsdException w:name="Colorful Shading Accent 2" w:semiHidden="0" w:uiPriority="71" w:unhideWhenUsed="0"/>
-    <w:lsdException w:name="Colorful List Accent 2" w:semiHidden="0" w:uiPriority="72" w:unhideWhenUsed="0"/>
-    <w:lsdException w:name="Colorful Grid Accent 2" w:semiHidden="0" w:uiPriority="73" w:unhideWhenUsed="0"/>
-    <w:lsdException w:name="Light Shading Accent 3" w:semiHidden="0" w:uiPriority="60" w:unhideWhenUsed="0"/>
-    <w:lsdException w:name="Light List Accent 3" w:semiHidden="0" w:uiPriority="61" w:unhideWhenUsed="0"/>
-    <w:lsdException w:name="Light Grid Accent 3" w:semiHidden="0" w:uiPriority="62" w:unhideWhenUsed="0"/>
-    <w:lsdException w:name="Medium Shading 1 Accent 3" w:semiHidden="0" w:uiPriority="63" w:unhideWhenUsed="0"/>
-    <w:lsdException w:name="Medium Shading 2 Accent 3" w:semiHidden="0" w:uiPriority="64" w:unhideWhenUsed="0"/>
-    <w:lsdException w:name="Medium List 1 Accent 3" w:semiHidden="0" w:uiPriority="65" w:unhideWhenUsed="0"/>
-    <w:lsdException w:name="Medium List 2 Accent 3" w:semiHidden="0" w:uiPriority="66" w:unhideWhenUsed="0"/>
-    <w:lsdException w:name="Medium Grid 1 Accent 3" w:semiHidden="0" w:uiPriority="67" w:unhideWhenUsed="0"/>
-    <w:lsdException w:name="Medium Grid 2 Accent 3" w:semiHidden="0" w:uiPriority="68" w:unhideWhenUsed="0"/>
-    <w:lsdException w:name="Medium Grid 3 Accent 3" w:semiHidden="0" w:uiPriority="69" w:unhideWhenUsed="0"/>
-    <w:lsdException w:name="Dark List Accent 3" w:semiHidden="0" w:uiPriority="70" w:unhideWhenUsed="0"/>
-    <w:lsdException w:name="Colorful Shading Accent 3" w:semiHidden="0" w:uiPriority="71" w:unhideWhenUsed="0"/>
-    <w:lsdException w:name="Colorful List Accent 3" w:semiHidden="0" w:uiPriority="72" w:unhideWhenUsed="0"/>
-    <w:lsdException w:name="Colorful Grid Accent 3" w:semiHidden="0" w:uiPriority="73" w:unhideWhenUsed="0"/>
-    <w:lsdException w:name="Light Shading Accent 4" w:semiHidden="0" w:uiPriority="60" w:unhideWhenUsed="0"/>
-    <w:lsdException w:name="Light List Accent 4" w:semiHidden="0" w:uiPriority="61" w:unhideWhenUsed="0"/>
-    <w:lsdException w:name="Light Grid Accent 4" w:semiHidden="0" w:uiPriority="62" w:unhideWhenUsed="0"/>
-    <w:lsdException w:name="Medium Shading 1 Accent 4" w:semiHidden="0" w:uiPriority="63" w:unhideWhenUsed="0"/>
-    <w:lsdException w:name="Medium Shading 2 Accent 4" w:semiHidden="0" w:uiPriority="64" w:unhideWhenUsed="0"/>
-    <w:lsdException w:name="Medium List 1 Accent 4" w:semiHidden="0" w:uiPriority="65" w:unhideWhenUsed="0"/>
-    <w:lsdException w:name="Medium List 2 Accent 4" w:semiHidden="0" w:uiPriority="66" w:unhideWhenUsed="0"/>
-    <w:lsdException w:name="Medium Grid 1 Accent 4" w:semiHidden="0" w:uiPriority="67" w:unhideWhenUsed="0"/>
-    <w:lsdException w:name="Medium Grid 2 Accent 4" w:semiHidden="0" w:uiPriority="68" w:unhideWhenUsed="0"/>
-    <w:lsdException w:name="Medium Grid 3 Accent 4" w:semiHidden="0" w:uiPriority="69" w:unhideWhenUsed="0"/>
-    <w:lsdException w:name="Dark List Accent 4" w:semiHidden="0" w:uiPriority="70" w:unhideWhenUsed="0"/>
-    <w:lsdException w:name="Colorful Shading Accent 4" w:semiHidden="0" w:uiPriority="71" w:unhideWhenUsed="0"/>
-    <w:lsdException w:name="Colorful List Accent 4" w:semiHidden="0" w:uiPriority="72" w:unhideWhenUsed="0"/>
-    <w:lsdException w:name="Colorful Grid Accent 4" w:semiHidden="0" w:uiPriority="73" w:unhideWhenUsed="0"/>
-    <w:lsdException w:name="Light Shading Accent 5" w:semiHidden="0" w:uiPriority="60" w:unhideWhenUsed="0"/>
-    <w:lsdException w:name="Light List Accent 5" w:semiHidden="0" w:uiPriority="61" w:unhideWhenUsed="0"/>
-    <w:lsdException w:name="Light Grid Accent 5" w:semiHidden="0" w:uiPriority="62" w:unhideWhenUsed="0"/>
-    <w:lsdException w:name="Medium Shading 1 Accent 5" w:semiHidden="0" w:uiPriority="63" w:unhideWhenUsed="0"/>
-    <w:lsdException w:name="Medium Shading 2 Accent 5" w:semiHidden="0" w:uiPriority="64" w:unhideWhenUsed="0"/>
-    <w:lsdException w:name="Medium List 1 Accent 5" w:semiHidden="0" w:uiPriority="65" w:unhideWhenUsed="0"/>
-    <w:lsdException w:name="Medium List 2 Accent 5" w:semiHidden="0" w:uiPriority="66" w:unhideWhenUsed="0"/>
-    <w:lsdException w:name="Medium Grid 1 Accent 5" w:semiHidden="0" w:uiPriority="67" w:unhideWhenUsed="0"/>
-    <w:lsdException w:name="Medium Grid 2 Accent 5" w:semiHidden="0" w:uiPriority="68" w:unhideWhenUsed="0"/>
-    <w:lsdException w:name="Medium Grid 3 Accent 5" w:semiHidden="0" w:uiPriority="69" w:unhideWhenUsed="0"/>
-    <w:lsdException w:name="Dark List Accent 5" w:semiHidden="0" w:uiPriority="70" w:unhideWhenUsed="0"/>
-    <w:lsdException w:name="Colorful Shading Accent 5" w:semiHidden="0" w:uiPriority="71" w:unhideWhenUsed="0"/>
-    <w:lsdException w:name="Colorful List Accent 5" w:semiHidden="0" w:uiPriority="72" w:unhideWhenUsed="0"/>
-    <w:lsdException w:name="Colorful Grid Accent 5" w:semiHidden="0" w:uiPriority="73" w:unhideWhenUsed="0"/>
-    <w:lsdException w:name="Light Shading Accent 6" w:semiHidden="0" w:uiPriority="60" w:unhideWhenUsed="0"/>
-    <w:lsdException w:name="Light List Accent 6" w:semiHidden="0" w:uiPriority="61" w:unhideWhenUsed="0"/>
-    <w:lsdException w:name="Light Grid Accent 6" w:semiHidden="0" w:uiPriority="62" w:unhideWhenUsed="0"/>
-    <w:lsdException w:name="Medium Shading 1 Accent 6" w:semiHidden="0" w:uiPriority="63" w:unhideWhenUsed="0"/>
-    <w:lsdException w:name="Medium Shading 2 Accent 6" w:semiHidden="0" w:uiPriority="64" w:unhideWhenUsed="0"/>
-    <w:lsdException w:name="Medium List 1 Accent 6" w:semiHidden="0" w:uiPriority="65" w:unhideWhenUsed="0"/>
-    <w:lsdException w:name="Medium List 2 Accent 6" w:semiHidden="0" w:uiPriority="66" w:unhideWhenUsed="0"/>
-    <w:lsdException w:name="Medium Grid 1 Accent 6" w:semiHidden="0" w:uiPriority="67" w:unhideWhenUsed="0"/>
-    <w:lsdException w:name="Medium Grid 2 Accent 6" w:semiHidden="0" w:uiPriority="68" w:unhideWhenUsed="0"/>
-    <w:lsdException w:name="Medium Grid 3 Accent 6" w:semiHidden="0" w:uiPriority="69" w:unhideWhenUsed="0"/>
-    <w:lsdException w:name="Dark List Accent 6" w:semiHidden="0" w:uiPriority="70" w:unhideWhenUsed="0"/>
-    <w:lsdException w:name="Colorful Shading Accent 6" w:semiHidden="0" w:uiPriority="71" w:unhideWhenUsed="0"/>
-    <w:lsdException w:name="Colorful List Accent 6" w:semiHidden="0" w:uiPriority="72" w:unhideWhenUsed="0"/>
-    <w:lsdException w:name="Colorful Grid Accent 6" w:semiHidden="0" w:uiPriority="73" w:unhideWhenUsed="0"/>
-    <w:lsdException w:name="Subtle Emphasis" w:semiHidden="0" w:uiPriority="19" w:unhideWhenUsed="0" w:qFormat="1"/>
-    <w:lsdException w:name="Intense Emphasis" w:semiHidden="0" w:uiPriority="21" w:unhideWhenUsed="0" w:qFormat="1"/>
-    <w:lsdException w:name="Subtle Reference" w:semiHidden="0" w:uiPriority="31" w:unhideWhenUsed="0" w:qFormat="1"/>
-    <w:lsdException w:name="Intense Reference" w:semiHidden="0" w:uiPriority="32" w:unhideWhenUsed="0" w:qFormat="1"/>
-    <w:lsdException w:name="Book Title" w:semiHidden="0" w:uiPriority="33" w:unhideWhenUsed="0" w:qFormat="1"/>
-    <w:lsdException w:name="Bibliography" w:uiPriority="37"/>
-    <w:lsdException w:name="TOC Heading" w:uiPriority="39" w:qFormat="1"/>
+  <w:latentStyles w:defLockedState="0" w:defUIPriority="99" w:defSemiHidden="0" w:defUnhideWhenUsed="0" w:defQFormat="0" w:count="375">
+    <w:lsdException w:name="Normal" w:uiPriority="0" w:qFormat="1"/>
+    <w:lsdException w:name="heading 1" w:uiPriority="9" w:qFormat="1"/>
+    <w:lsdException w:name="heading 2" w:semiHidden="1" w:uiPriority="9" w:unhideWhenUsed="1" w:qFormat="1"/>
+    <w:lsdException w:name="heading 3" w:semiHidden="1" w:uiPriority="9" w:unhideWhenUsed="1" w:qFormat="1"/>
+    <w:lsdException w:name="heading 4" w:semiHidden="1" w:uiPriority="9" w:unhideWhenUsed="1" w:qFormat="1"/>
+    <w:lsdException w:name="heading 5" w:semiHidden="1" w:uiPriority="9" w:unhideWhenUsed="1" w:qFormat="1"/>
+    <w:lsdException w:name="heading 6" w:semiHidden="1" w:uiPriority="9" w:unhideWhenUsed="1" w:qFormat="1"/>
+    <w:lsdException w:name="heading 7" w:semiHidden="1" w:uiPriority="9" w:unhideWhenUsed="1" w:qFormat="1"/>
+    <w:lsdException w:name="heading 8" w:semiHidden="1" w:uiPriority="9" w:unhideWhenUsed="1" w:qFormat="1"/>
+    <w:lsdException w:name="heading 9" w:semiHidden="1" w:uiPriority="9" w:unhideWhenUsed="1" w:qFormat="1"/>
+    <w:lsdException w:name="index 1" w:semiHidden="1" w:unhideWhenUsed="1"/>
+    <w:lsdException w:name="index 2" w:semiHidden="1" w:unhideWhenUsed="1"/>
+    <w:lsdException w:name="index 3" w:semiHidden="1" w:unhideWhenUsed="1"/>
+    <w:lsdException w:name="index 4" w:semiHidden="1" w:unhideWhenUsed="1"/>
+    <w:lsdException w:name="index 5" w:semiHidden="1" w:unhideWhenUsed="1"/>
+    <w:lsdException w:name="index 6" w:semiHidden="1" w:unhideWhenUsed="1"/>
+    <w:lsdException w:name="index 7" w:semiHidden="1" w:unhideWhenUsed="1"/>
+    <w:lsdException w:name="index 8" w:semiHidden="1" w:unhideWhenUsed="1"/>
+    <w:lsdException w:name="index 9" w:semiHidden="1" w:unhideWhenUsed="1"/>
+    <w:lsdException w:name="toc 1" w:semiHidden="1" w:uiPriority="39" w:unhideWhenUsed="1"/>
+    <w:lsdException w:name="toc 2" w:semiHidden="1" w:uiPriority="39" w:unhideWhenUsed="1"/>
+    <w:lsdException w:name="toc 3" w:semiHidden="1" w:uiPriority="39" w:unhideWhenUsed="1"/>
+    <w:lsdException w:name="toc 4" w:semiHidden="1" w:uiPriority="39" w:unhideWhenUsed="1"/>
+    <w:lsdException w:name="toc 5" w:semiHidden="1" w:uiPriority="39" w:unhideWhenUsed="1"/>
+    <w:lsdException w:name="toc 6" w:semiHidden="1" w:uiPriority="39" w:unhideWhenUsed="1"/>
+    <w:lsdException w:name="toc 7" w:semiHidden="1" w:uiPriority="39" w:unhideWhenUsed="1"/>
+    <w:lsdException w:name="toc 8" w:semiHidden="1" w:uiPriority="39" w:unhideWhenUsed="1"/>
+    <w:lsdException w:name="toc 9" w:semiHidden="1" w:uiPriority="39" w:unhideWhenUsed="1"/>
+    <w:lsdException w:name="Normal Indent" w:semiHidden="1" w:unhideWhenUsed="1"/>
+    <w:lsdException w:name="footnote text" w:semiHidden="1" w:unhideWhenUsed="1"/>
+    <w:lsdException w:name="annotation text" w:semiHidden="1" w:unhideWhenUsed="1"/>
+    <w:lsdException w:name="header" w:semiHidden="1" w:unhideWhenUsed="1"/>
+    <w:lsdException w:name="footer" w:semiHidden="1" w:unhideWhenUsed="1"/>
+    <w:lsdException w:name="index heading" w:semiHidden="1" w:unhideWhenUsed="1"/>
+    <w:lsdException w:name="caption" w:semiHidden="1" w:uiPriority="35" w:unhideWhenUsed="1" w:qFormat="1"/>
+    <w:lsdException w:name="table of figures" w:semiHidden="1" w:unhideWhenUsed="1"/>
+    <w:lsdException w:name="envelope address" w:semiHidden="1" w:unhideWhenUsed="1"/>
+    <w:lsdException w:name="envelope return" w:semiHidden="1" w:unhideWhenUsed="1"/>
+    <w:lsdException w:name="footnote reference" w:semiHidden="1" w:unhideWhenUsed="1"/>
+    <w:lsdException w:name="annotation reference" w:semiHidden="1" w:unhideWhenUsed="1"/>
+    <w:lsdException w:name="line number" w:semiHidden="1" w:unhideWhenUsed="1"/>
+    <w:lsdException w:name="page number" w:semiHidden="1" w:unhideWhenUsed="1"/>
+    <w:lsdException w:name="endnote reference" w:semiHidden="1" w:unhideWhenUsed="1"/>
+    <w:lsdException w:name="endnote text" w:semiHidden="1" w:unhideWhenUsed="1"/>
+    <w:lsdException w:name="table of authorities" w:semiHidden="1" w:unhideWhenUsed="1"/>
+    <w:lsdException w:name="macro" w:semiHidden="1" w:unhideWhenUsed="1"/>
+    <w:lsdException w:name="toa heading" w:semiHidden="1" w:unhideWhenUsed="1"/>
+    <w:lsdException w:name="List" w:semiHidden="1" w:unhideWhenUsed="1"/>
+    <w:lsdException w:name="List Bullet" w:semiHidden="1" w:unhideWhenUsed="1"/>
+    <w:lsdException w:name="List Number" w:semiHidden="1" w:unhideWhenUsed="1"/>
+    <w:lsdException w:name="List 2" w:semiHidden="1" w:unhideWhenUsed="1"/>
+    <w:lsdException w:name="List 3" w:semiHidden="1" w:unhideWhenUsed="1"/>
+    <w:lsdException w:name="List 4" w:semiHidden="1" w:unhideWhenUsed="1"/>
+    <w:lsdException w:name="List 5" w:semiHidden="1" w:unhideWhenUsed="1"/>
+    <w:lsdException w:name="List Bullet 2" w:semiHidden="1" w:unhideWhenUsed="1"/>
+    <w:lsdException w:name="List Bullet 3" w:semiHidden="1" w:unhideWhenUsed="1"/>
+    <w:lsdException w:name="List Bullet 4" w:semiHidden="1" w:unhideWhenUsed="1"/>
+    <w:lsdException w:name="List Bullet 5" w:semiHidden="1" w:unhideWhenUsed="1"/>
+    <w:lsdException w:name="List Number 2" w:semiHidden="1" w:unhideWhenUsed="1"/>
+    <w:lsdException w:name="List Number 3" w:semiHidden="1" w:unhideWhenUsed="1"/>
+    <w:lsdException w:name="List Number 4" w:semiHidden="1" w:unhideWhenUsed="1"/>
+    <w:lsdException w:name="List Number 5" w:semiHidden="1" w:unhideWhenUsed="1"/>
+    <w:lsdException w:name="Title" w:uiPriority="10" w:qFormat="1"/>
+    <w:lsdException w:name="Closing" w:semiHidden="1" w:unhideWhenUsed="1"/>
+    <w:lsdException w:name="Signature" w:semiHidden="1" w:unhideWhenUsed="1"/>
+    <w:lsdException w:name="Default Paragraph Font" w:semiHidden="1" w:uiPriority="1" w:unhideWhenUsed="1"/>
+    <w:lsdException w:name="Body Text" w:semiHidden="1" w:unhideWhenUsed="1"/>
+    <w:lsdException w:name="Body Text Indent" w:semiHidden="1" w:unhideWhenUsed="1"/>
+    <w:lsdException w:name="List Continue" w:semiHidden="1" w:unhideWhenUsed="1"/>
+    <w:lsdException w:name="List Continue 2" w:semiHidden="1" w:unhideWhenUsed="1"/>
+    <w:lsdException w:name="List Continue 3" w:semiHidden="1" w:unhideWhenUsed="1"/>
+    <w:lsdException w:name="List Continue 4" w:semiHidden="1" w:unhideWhenUsed="1"/>
+    <w:lsdException w:name="List Continue 5" w:semiHidden="1" w:unhideWhenUsed="1"/>
+    <w:lsdException w:name="Message Header" w:semiHidden="1" w:unhideWhenUsed="1"/>
+    <w:lsdException w:name="Subtitle" w:uiPriority="11" w:qFormat="1"/>
+    <w:lsdException w:name="Salutation" w:semiHidden="1" w:unhideWhenUsed="1"/>
+    <w:lsdException w:name="Date" w:semiHidden="1" w:unhideWhenUsed="1"/>
+    <w:lsdException w:name="Body Text First Indent" w:semiHidden="1" w:unhideWhenUsed="1"/>
+    <w:lsdException w:name="Body Text First Indent 2" w:semiHidden="1" w:unhideWhenUsed="1"/>
+    <w:lsdException w:name="Note Heading" w:semiHidden="1" w:unhideWhenUsed="1"/>
+    <w:lsdException w:name="Body Text 2" w:semiHidden="1" w:unhideWhenUsed="1"/>
+    <w:lsdException w:name="Body Text 3" w:semiHidden="1" w:unhideWhenUsed="1"/>
+    <w:lsdException w:name="Body Text Indent 2" w:semiHidden="1" w:unhideWhenUsed="1"/>
+    <w:lsdException w:name="Body Text Indent 3" w:semiHidden="1" w:unhideWhenUsed="1"/>
+    <w:lsdException w:name="Block Text" w:semiHidden="1" w:unhideWhenUsed="1"/>
+    <w:lsdException w:name="Hyperlink" w:semiHidden="1" w:unhideWhenUsed="1"/>
+    <w:lsdException w:name="FollowedHyperlink" w:semiHidden="1" w:unhideWhenUsed="1"/>
+    <w:lsdException w:name="Strong" w:uiPriority="22" w:qFormat="1"/>
+    <w:lsdException w:name="Emphasis" w:uiPriority="20" w:qFormat="1"/>
+    <w:lsdException w:name="Document Map" w:semiHidden="1" w:unhideWhenUsed="1"/>
+    <w:lsdException w:name="Plain Text" w:semiHidden="1" w:unhideWhenUsed="1"/>
+    <w:lsdException w:name="E-mail Signature" w:semiHidden="1" w:unhideWhenUsed="1"/>
+    <w:lsdException w:name="HTML Top of Form" w:semiHidden="1" w:unhideWhenUsed="1"/>
+    <w:lsdException w:name="HTML Bottom of Form" w:semiHidden="1" w:unhideWhenUsed="1"/>
+    <w:lsdException w:name="Normal (Web)" w:semiHidden="1" w:unhideWhenUsed="1"/>
+    <w:lsdException w:name="HTML Acronym" w:semiHidden="1" w:unhideWhenUsed="1"/>
+    <w:lsdException w:name="HTML Address" w:semiHidden="1" w:unhideWhenUsed="1"/>
+    <w:lsdException w:name="HTML Cite" w:semiHidden="1" w:unhideWhenUsed="1"/>
+    <w:lsdException w:name="HTML Code" w:semiHidden="1" w:unhideWhenUsed="1"/>
+    <w:lsdException w:name="HTML Definition" w:semiHidden="1" w:unhideWhenUsed="1"/>
+    <w:lsdException w:name="HTML Keyboard" w:semiHidden="1" w:unhideWhenUsed="1"/>
+    <w:lsdException w:name="HTML Preformatted" w:semiHidden="1" w:unhideWhenUsed="1"/>
+    <w:lsdException w:name="HTML Sample" w:semiHidden="1" w:unhideWhenUsed="1"/>
+    <w:lsdException w:name="HTML Typewriter" w:semiHidden="1" w:unhideWhenUsed="1"/>
+    <w:lsdException w:name="HTML Variable" w:semiHidden="1" w:unhideWhenUsed="1"/>
+    <w:lsdException w:name="Normal Table" w:semiHidden="1" w:unhideWhenUsed="1"/>
+    <w:lsdException w:name="annotation subject" w:semiHidden="1" w:unhideWhenUsed="1"/>
+    <w:lsdException w:name="No List" w:semiHidden="1" w:unhideWhenUsed="1"/>
+    <w:lsdException w:name="Outline List 1" w:semiHidden="1" w:unhideWhenUsed="1"/>
+    <w:lsdException w:name="Outline List 2" w:semiHidden="1" w:unhideWhenUsed="1"/>
+    <w:lsdException w:name="Outline List 3" w:semiHidden="1" w:unhideWhenUsed="1"/>
+    <w:lsdException w:name="Table Simple 1" w:semiHidden="1" w:unhideWhenUsed="1"/>
+    <w:lsdException w:name="Table Simple 2" w:semiHidden="1" w:unhideWhenUsed="1"/>
+    <w:lsdException w:name="Table Simple 3" w:semiHidden="1" w:unhideWhenUsed="1"/>
+    <w:lsdException w:name="Table Classic 1" w:semiHidden="1" w:unhideWhenUsed="1"/>
+    <w:lsdException w:name="Table Classic 2" w:semiHidden="1" w:unhideWhenUsed="1"/>
+    <w:lsdException w:name="Table Classic 3" w:semiHidden="1" w:unhideWhenUsed="1"/>
+    <w:lsdException w:name="Table Classic 4" w:semiHidden="1" w:unhideWhenUsed="1"/>
+    <w:lsdException w:name="Table Colorful 1" w:semiHidden="1" w:unhideWhenUsed="1"/>
+    <w:lsdException w:name="Table Colorful 2" w:semiHidden="1" w:unhideWhenUsed="1"/>
+    <w:lsdException w:name="Table Colorful 3" w:semiHidden="1" w:unhideWhenUsed="1"/>
+    <w:lsdException w:name="Table Columns 1" w:semiHidden="1" w:unhideWhenUsed="1"/>
+    <w:lsdException w:name="Table Columns 2" w:semiHidden="1" w:unhideWhenUsed="1"/>
+    <w:lsdException w:name="Table Columns 3" w:semiHidden="1" w:unhideWhenUsed="1"/>
+    <w:lsdException w:name="Table Columns 4" w:semiHidden="1" w:unhideWhenUsed="1"/>
+    <w:lsdException w:name="Table Columns 5" w:semiHidden="1" w:unhideWhenUsed="1"/>
+    <w:lsdException w:name="Table Grid 1" w:semiHidden="1" w:unhideWhenUsed="1"/>
+    <w:lsdException w:name="Table Grid 2" w:semiHidden="1" w:unhideWhenUsed="1"/>
+    <w:lsdException w:name="Table Grid 3" w:semiHidden="1" w:unhideWhenUsed="1"/>
+    <w:lsdException w:name="Table Grid 4" w:semiHidden="1" w:unhideWhenUsed="1"/>
+    <w:lsdException w:name="Table Grid 5" w:semiHidden="1" w:unhideWhenUsed="1"/>
+    <w:lsdException w:name="Table Grid 6" w:semiHidden="1" w:unhideWhenUsed="1"/>
+    <w:lsdException w:name="Table Grid 7" w:semiHidden="1" w:unhideWhenUsed="1"/>
+    <w:lsdException w:name="Table Grid 8" w:semiHidden="1" w:unhideWhenUsed="1"/>
+    <w:lsdException w:name="Table List 1" w:semiHidden="1" w:unhideWhenUsed="1"/>
+    <w:lsdException w:name="Table List 2" w:semiHidden="1" w:unhideWhenUsed="1"/>
+    <w:lsdException w:name="Table List 3" w:semiHidden="1" w:unhideWhenUsed="1"/>
+    <w:lsdException w:name="Table List 4" w:semiHidden="1" w:unhideWhenUsed="1"/>
+    <w:lsdException w:name="Table List 5" w:semiHidden="1" w:unhideWhenUsed="1"/>
+    <w:lsdException w:name="Table List 6" w:semiHidden="1" w:unhideWhenUsed="1"/>
+    <w:lsdException w:name="Table List 7" w:semiHidden="1" w:unhideWhenUsed="1"/>
+    <w:lsdException w:name="Table List 8" w:semiHidden="1" w:unhideWhenUsed="1"/>
+    <w:lsdException w:name="Table 3D effects 1" w:semiHidden="1" w:unhideWhenUsed="1"/>
+    <w:lsdException w:name="Table 3D effects 2" w:semiHidden="1" w:unhideWhenUsed="1"/>
+    <w:lsdException w:name="Table 3D effects 3" w:semiHidden="1" w:unhideWhenUsed="1"/>
+    <w:lsdException w:name="Table Contemporary" w:semiHidden="1" w:unhideWhenUsed="1"/>
+    <w:lsdException w:name="Table Elegant" w:semiHidden="1" w:unhideWhenUsed="1"/>
+    <w:lsdException w:name="Table Professional" w:semiHidden="1" w:unhideWhenUsed="1"/>
+    <w:lsdException w:name="Table Subtle 1" w:semiHidden="1" w:unhideWhenUsed="1"/>
+    <w:lsdException w:name="Table Subtle 2" w:semiHidden="1" w:unhideWhenUsed="1"/>
+    <w:lsdException w:name="Table Web 1" w:semiHidden="1" w:unhideWhenUsed="1"/>
+    <w:lsdException w:name="Table Web 2" w:semiHidden="1" w:unhideWhenUsed="1"/>
+    <w:lsdException w:name="Table Web 3" w:semiHidden="1" w:unhideWhenUsed="1"/>
+    <w:lsdException w:name="Balloon Text" w:semiHidden="1" w:unhideWhenUsed="1"/>
+    <w:lsdException w:name="Table Grid" w:semiHidden="1" w:uiPriority="59" w:unhideWhenUsed="1"/>
+    <w:lsdException w:name="Table Theme" w:semiHidden="1" w:unhideWhenUsed="1"/>
+    <w:lsdException w:name="Placeholder Text" w:semiHidden="1"/>
+    <w:lsdException w:name="No Spacing" w:uiPriority="1" w:qFormat="1"/>
+    <w:lsdException w:name="Light Shading" w:uiPriority="60"/>
+    <w:lsdException w:name="Light List" w:uiPriority="61"/>
+    <w:lsdException w:name="Light Grid" w:uiPriority="62"/>
+    <w:lsdException w:name="Medium Shading 1" w:uiPriority="63"/>
+    <w:lsdException w:name="Medium Shading 2" w:uiPriority="64"/>
+    <w:lsdException w:name="Medium List 1" w:uiPriority="65"/>
+    <w:lsdException w:name="Medium List 2" w:uiPriority="66"/>
+    <w:lsdException w:name="Medium Grid 1" w:uiPriority="67"/>
+    <w:lsdException w:name="Medium Grid 2" w:uiPriority="68"/>
+    <w:lsdException w:name="Medium Grid 3" w:uiPriority="69"/>
+    <w:lsdException w:name="Dark List" w:uiPriority="70"/>
+    <w:lsdException w:name="Colorful Shading" w:uiPriority="71"/>
+    <w:lsdException w:name="Colorful List" w:uiPriority="72"/>
+    <w:lsdException w:name="Colorful Grid" w:uiPriority="73"/>
+    <w:lsdException w:name="Light Shading Accent 1" w:uiPriority="60"/>
+    <w:lsdException w:name="Light List Accent 1" w:uiPriority="61"/>
+    <w:lsdException w:name="Light Grid Accent 1" w:uiPriority="62"/>
+    <w:lsdException w:name="Medium Shading 1 Accent 1" w:uiPriority="63"/>
+    <w:lsdException w:name="Medium Shading 2 Accent 1" w:uiPriority="64"/>
+    <w:lsdException w:name="Medium List 1 Accent 1" w:uiPriority="65"/>
+    <w:lsdException w:name="Revision" w:semiHidden="1"/>
+    <w:lsdException w:name="List Paragraph" w:uiPriority="34" w:qFormat="1"/>
+    <w:lsdException w:name="Quote" w:uiPriority="29" w:qFormat="1"/>
+    <w:lsdException w:name="Intense Quote" w:uiPriority="30" w:qFormat="1"/>
+    <w:lsdException w:name="Medium List 2 Accent 1" w:uiPriority="66"/>
+    <w:lsdException w:name="Medium Grid 1 Accent 1" w:uiPriority="67"/>
+    <w:lsdException w:name="Medium Grid 2 Accent 1" w:uiPriority="68"/>
+    <w:lsdException w:name="Medium Grid 3 Accent 1" w:uiPriority="69"/>
+    <w:lsdException w:name="Dark List Accent 1" w:uiPriority="70"/>
+    <w:lsdException w:name="Colorful Shading Accent 1" w:uiPriority="71"/>
+    <w:lsdException w:name="Colorful List Accent 1" w:uiPriority="72"/>
+    <w:lsdException w:name="Colorful Grid Accent 1" w:uiPriority="73"/>
+    <w:lsdException w:name="Light Shading Accent 2" w:uiPriority="60"/>
+    <w:lsdException w:name="Light List Accent 2" w:uiPriority="61"/>
+    <w:lsdException w:name="Light Grid Accent 2" w:uiPriority="62"/>
+    <w:lsdException w:name="Medium Shading 1 Accent 2" w:uiPriority="63"/>
+    <w:lsdException w:name="Medium Shading 2 Accent 2" w:uiPriority="64"/>
+    <w:lsdException w:name="Medium List 1 Accent 2" w:uiPriority="65"/>
+    <w:lsdException w:name="Medium List 2 Accent 2" w:uiPriority="66"/>
+    <w:lsdException w:name="Medium Grid 1 Accent 2" w:uiPriority="67"/>
+    <w:lsdException w:name="Medium Grid 2 Accent 2" w:uiPriority="68"/>
+    <w:lsdException w:name="Medium Grid 3 Accent 2" w:uiPriority="69"/>
+    <w:lsdException w:name="Dark List Accent 2" w:uiPriority="70"/>
+    <w:lsdException w:name="Colorful Shading Accent 2" w:uiPriority="71"/>
+    <w:lsdException w:name="Colorful List Accent 2" w:uiPriority="72"/>
+    <w:lsdException w:name="Colorful Grid Accent 2" w:uiPriority="73"/>
+    <w:lsdException w:name="Light Shading Accent 3" w:uiPriority="60"/>
+    <w:lsdException w:name="Light List Accent 3" w:uiPriority="61"/>
+    <w:lsdException w:name="Light Grid Accent 3" w:uiPriority="62"/>
+    <w:lsdException w:name="Medium Shading 1 Accent 3" w:uiPriority="63"/>
+    <w:lsdException w:name="Medium Shading 2 Accent 3" w:uiPriority="64"/>
+    <w:lsdException w:name="Medium List 1 Accent 3" w:uiPriority="65"/>
+    <w:lsdException w:name="Medium List 2 Accent 3" w:uiPriority="66"/>
+    <w:lsdException w:name="Medium Grid 1 Accent 3" w:uiPriority="67"/>
+    <w:lsdException w:name="Medium Grid 2 Accent 3" w:uiPriority="68"/>
+    <w:lsdException w:name="Medium Grid 3 Accent 3" w:uiPriority="69"/>
+    <w:lsdException w:name="Dark List Accent 3" w:uiPriority="70"/>
+    <w:lsdException w:name="Colorful Shading Accent 3" w:uiPriority="71"/>
+    <w:lsdException w:name="Colorful List Accent 3" w:uiPriority="72"/>
+    <w:lsdException w:name="Colorful Grid Accent 3" w:uiPriority="73"/>
+    <w:lsdException w:name="Light Shading Accent 4" w:uiPriority="60"/>
+    <w:lsdException w:name="Light List Accent 4" w:uiPriority="61"/>
+    <w:lsdException w:name="Light Grid Accent 4" w:uiPriority="62"/>
+    <w:lsdException w:name="Medium Shading 1 Accent 4" w:uiPriority="63"/>
+    <w:lsdException w:name="Medium Shading 2 Accent 4" w:uiPriority="64"/>
+    <w:lsdException w:name="Medium List 1 Accent 4" w:uiPriority="65"/>
+    <w:lsdException w:name="Medium List 2 Accent 4" w:uiPriority="66"/>
+    <w:lsdException w:name="Medium Grid 1 Accent 4" w:uiPriority="67"/>
+    <w:lsdException w:name="Medium Grid 2 Accent 4" w:uiPriority="68"/>
+    <w:lsdException w:name="Medium Grid 3 Accent 4" w:uiPriority="69"/>
+    <w:lsdException w:name="Dark List Accent 4" w:uiPriority="70"/>
+    <w:lsdException w:name="Colorful Shading Accent 4" w:uiPriority="71"/>
+    <w:lsdException w:name="Colorful List Accent 4" w:uiPriority="72"/>
+    <w:lsdException w:name="Colorful Grid Accent 4" w:uiPriority="73"/>
+    <w:lsdException w:name="Light Shading Accent 5" w:uiPriority="60"/>
+    <w:lsdException w:name="Light List Accent 5" w:uiPriority="61"/>
+    <w:lsdException w:name="Light Grid Accent 5" w:uiPriority="62"/>
+    <w:lsdException w:name="Medium Shading 1 Accent 5" w:uiPriority="63"/>
+    <w:lsdException w:name="Medium Shading 2 Accent 5" w:uiPriority="64"/>
+    <w:lsdException w:name="Medium List 1 Accent 5" w:uiPriority="65"/>
+    <w:lsdException w:name="Medium List 2 Accent 5" w:uiPriority="66"/>
+    <w:lsdException w:name="Medium Grid 1 Accent 5" w:uiPriority="67"/>
+    <w:lsdException w:name="Medium Grid 2 Accent 5" w:uiPriority="68"/>
+    <w:lsdException w:name="Medium Grid 3 Accent 5" w:uiPriority="69"/>
+    <w:lsdException w:name="Dark List Accent 5" w:uiPriority="70"/>
+    <w:lsdException w:name="Colorful Shading Accent 5" w:uiPriority="71"/>
+    <w:lsdException w:name="Colorful List Accent 5" w:uiPriority="72"/>
+    <w:lsdException w:name="Colorful Grid Accent 5" w:uiPriority="73"/>
+    <w:lsdException w:name="Light Shading Accent 6" w:uiPriority="60"/>
+    <w:lsdException w:name="Light List Accent 6" w:uiPriority="61"/>
+    <w:lsdException w:name="Light Grid Accent 6" w:uiPriority="62"/>
+    <w:lsdException w:name="Medium Shading 1 Accent 6" w:uiPriority="63"/>
+    <w:lsdException w:name="Medium Shading 2 Accent 6" w:uiPriority="64"/>
+    <w:lsdException w:name="Medium List 1 Accent 6" w:uiPriority="65"/>
+    <w:lsdException w:name="Medium List 2 Accent 6" w:uiPriority="66"/>
+    <w:lsdException w:name="Medium Grid 1 Accent 6" w:uiPriority="67"/>
+    <w:lsdException w:name="Medium Grid 2 Accent 6" w:uiPriority="68"/>
+    <w:lsdException w:name="Medium Grid 3 Accent 6" w:uiPriority="69"/>
+    <w:lsdException w:name="Dark List Accent 6" w:uiPriority="70"/>
+    <w:lsdException w:name="Colorful Shading Accent 6" w:uiPriority="71"/>
+    <w:lsdException w:name="Colorful List Accent 6" w:uiPriority="72"/>
+    <w:lsdException w:name="Colorful Grid Accent 6" w:uiPriority="73"/>
+    <w:lsdException w:name="Subtle Emphasis" w:uiPriority="19" w:qFormat="1"/>
+    <w:lsdException w:name="Intense Emphasis" w:uiPriority="21" w:qFormat="1"/>
+    <w:lsdException w:name="Subtle Reference" w:uiPriority="31" w:qFormat="1"/>
+    <w:lsdException w:name="Intense Reference" w:uiPriority="32" w:qFormat="1"/>
+    <w:lsdException w:name="Book Title" w:uiPriority="33" w:qFormat="1"/>
+    <w:lsdException w:name="Bibliography" w:semiHidden="1" w:uiPriority="37" w:unhideWhenUsed="1"/>
+    <w:lsdException w:name="TOC Heading" w:semiHidden="1" w:uiPriority="39" w:unhideWhenUsed="1" w:qFormat="1"/>
+    <w:lsdException w:name="Plain Table 1" w:uiPriority="41"/>
+    <w:lsdException w:name="Plain Table 2" w:uiPriority="42"/>
+    <w:lsdException w:name="Plain Table 3" w:uiPriority="43"/>
+    <w:lsdException w:name="Plain Table 4" w:uiPriority="44"/>
+    <w:lsdException w:name="Plain Table 5" w:uiPriority="45"/>
+    <w:lsdException w:name="Grid Table Light" w:uiPriority="40"/>
+    <w:lsdException w:name="Grid Table 1 Light" w:uiPriority="46"/>
+    <w:lsdException w:name="Grid Table 2" w:uiPriority="47"/>
+    <w:lsdException w:name="Grid Table 3" w:uiPriority="48"/>
+    <w:lsdException w:name="Grid Table 4" w:uiPriority="49"/>
+    <w:lsdException w:name="Grid Table 5 Dark" w:uiPriority="50"/>
+    <w:lsdException w:name="Grid Table 6 Colorful" w:uiPriority="51"/>
+    <w:lsdException w:name="Grid Table 7 Colorful" w:uiPriority="52"/>
+    <w:lsdException w:name="Grid Table 1 Light Accent 1" w:uiPriority="46"/>
+    <w:lsdException w:name="Grid Table 2 Accent 1" w:uiPriority="47"/>
+    <w:lsdException w:name="Grid Table 3 Accent 1" w:uiPriority="48"/>
+    <w:lsdException w:name="Grid Table 4 Accent 1" w:uiPriority="49"/>
+    <w:lsdException w:name="Grid Table 5 Dark Accent 1" w:uiPriority="50"/>
+    <w:lsdException w:name="Grid Table 6 Colorful Accent 1" w:uiPriority="51"/>
+    <w:lsdException w:name="Grid Table 7 Colorful Accent 1" w:uiPriority="52"/>
+    <w:lsdException w:name="Grid Table 1 Light Accent 2" w:uiPriority="46"/>
+    <w:lsdException w:name="Grid Table 2 Accent 2" w:uiPriority="47"/>
+    <w:lsdException w:name="Grid Table 3 Accent 2" w:uiPriority="48"/>
+    <w:lsdException w:name="Grid Table 4 Accent 2" w:uiPriority="49"/>
+    <w:lsdException w:name="Grid Table 5 Dark Accent 2" w:uiPriority="50"/>
+    <w:lsdException w:name="Grid Table 6 Colorful Accent 2" w:uiPriority="51"/>
+    <w:lsdException w:name="Grid Table 7 Colorful Accent 2" w:uiPriority="52"/>
+    <w:lsdException w:name="Grid Table 1 Light Accent 3" w:uiPriority="46"/>
+    <w:lsdException w:name="Grid Table 2 Accent 3" w:uiPriority="47"/>
+    <w:lsdException w:name="Grid Table 3 Accent 3" w:uiPriority="48"/>
+    <w:lsdException w:name="Grid Table 4 Accent 3" w:uiPriority="49"/>
+    <w:lsdException w:name="Grid Table 5 Dark Accent 3" w:uiPriority="50"/>
+    <w:lsdException w:name="Grid Table 6 Colorful Accent 3" w:uiPriority="51"/>
+    <w:lsdException w:name="Grid Table 7 Colorful Accent 3" w:uiPriority="52"/>
+    <w:lsdException w:name="Grid Table 1 Light Accent 4" w:uiPriority="46"/>
+    <w:lsdException w:name="Grid Table 2 Accent 4" w:uiPriority="47"/>
+    <w:lsdException w:name="Grid Table 3 Accent 4" w:uiPriority="48"/>
+    <w:lsdException w:name="Grid Table 4 Accent 4" w:uiPriority="49"/>
+    <w:lsdException w:name="Grid Table 5 Dark Accent 4" w:uiPriority="50"/>
+    <w:lsdException w:name="Grid Table 6 Colorful Accent 4" w:uiPriority="51"/>
+    <w:lsdException w:name="Grid Table 7 Colorful Accent 4" w:uiPriority="52"/>
+    <w:lsdException w:name="Grid Table 1 Light Accent 5" w:uiPriority="46"/>
+    <w:lsdException w:name="Grid Table 2 Accent 5" w:uiPriority="47"/>
+    <w:lsdException w:name="Grid Table 3 Accent 5" w:uiPriority="48"/>
+    <w:lsdException w:name="Grid Table 4 Accent 5" w:uiPriority="49"/>
+    <w:lsdException w:name="Grid Table 5 Dark Accent 5" w:uiPriority="50"/>
+    <w:lsdException w:name="Grid Table 6 Colorful Accent 5" w:uiPriority="51"/>
+    <w:lsdException w:name="Grid Table 7 Colorful Accent 5" w:uiPriority="52"/>
+    <w:lsdException w:name="Grid Table 1 Light Accent 6" w:uiPriority="46"/>
+    <w:lsdException w:name="Grid Table 2 Accent 6" w:uiPriority="47"/>
+    <w:lsdException w:name="Grid Table 3 Accent 6" w:uiPriority="48"/>
+    <w:lsdException w:name="Grid Table 4 Accent 6" w:uiPriority="49"/>
+    <w:lsdException w:name="Grid Table 5 Dark Accent 6" w:uiPriority="50"/>
+    <w:lsdException w:name="Grid Table 6 Colorful Accent 6" w:uiPriority="51"/>
+    <w:lsdException w:name="Grid Table 7 Colorful Accent 6" w:uiPriority="52"/>
+    <w:lsdException w:name="List Table 1 Light" w:uiPriority="46"/>
+    <w:lsdException w:name="List Table 2" w:uiPriority="47"/>
+    <w:lsdException w:name="List Table 3" w:uiPriority="48"/>
+    <w:lsdException w:name="List Table 4" w:uiPriority="49"/>
+    <w:lsdException w:name="List Table 5 Dark" w:uiPriority="50"/>
+    <w:lsdException w:name="List Table 6 Colorful" w:uiPriority="51"/>
+    <w:lsdException w:name="List Table 7 Colorful" w:uiPriority="52"/>
+    <w:lsdException w:name="List Table 1 Light Accent 1" w:uiPriority="46"/>
+    <w:lsdException w:name="List Table 2 Accent 1" w:uiPriority="47"/>
+    <w:lsdException w:name="List Table 3 Accent 1" w:uiPriority="48"/>
+    <w:lsdException w:name="List Table 4 Accent 1" w:uiPriority="49"/>
+    <w:lsdException w:name="List Table 5 Dark Accent 1" w:uiPriority="50"/>
+    <w:lsdException w:name="List Table 6 Colorful Accent 1" w:uiPriority="51"/>
+    <w:lsdException w:name="List Table 7 Colorful Accent 1" w:uiPriority="52"/>
+    <w:lsdException w:name="List Table 1 Light Accent 2" w:uiPriority="46"/>
+    <w:lsdException w:name="List Table 2 Accent 2" w:uiPriority="47"/>
+    <w:lsdException w:name="List Table 3 Accent 2" w:uiPriority="48"/>
+    <w:lsdException w:name="List Table 4 Accent 2" w:uiPriority="49"/>
+    <w:lsdException w:name="List Table 5 Dark Accent 2" w:uiPriority="50"/>
+    <w:lsdException w:name="List Table 6 Colorful Accent 2" w:uiPriority="51"/>
+    <w:lsdException w:name="List Table 7 Colorful Accent 2" w:uiPriority="52"/>
+    <w:lsdException w:name="List Table 1 Light Accent 3" w:uiPriority="46"/>
+    <w:lsdException w:name="List Table 2 Accent 3" w:uiPriority="47"/>
+    <w:lsdException w:name="List Table 3 Accent 3" w:uiPriority="48"/>
+    <w:lsdException w:name="List Table 4 Accent 3" w:uiPriority="49"/>
+    <w:lsdException w:name="List Table 5 Dark Accent 3" w:uiPriority="50"/>
+    <w:lsdException w:name="List Table 6 Colorful Accent 3" w:uiPriority="51"/>
+    <w:lsdException w:name="List Table 7 Colorful Accent 3" w:uiPriority="52"/>
+    <w:lsdException w:name="List Table 1 Light Accent 4" w:uiPriority="46"/>
+    <w:lsdException w:name="List Table 2 Accent 4" w:uiPriority="47"/>
+    <w:lsdException w:name="List Table 3 Accent 4" w:uiPriority="48"/>
+    <w:lsdException w:name="List Table 4 Accent 4" w:uiPriority="49"/>
+    <w:lsdException w:name="List Table 5 Dark Accent 4" w:uiPriority="50"/>
+    <w:lsdException w:name="List Table 6 Colorful Accent 4" w:uiPriority="51"/>
+    <w:lsdException w:name="List Table 7 Colorful Accent 4" w:uiPriority="52"/>
+    <w:lsdException w:name="List Table 1 Light Accent 5" w:uiPriority="46"/>
+    <w:lsdException w:name="List Table 2 Accent 5" w:uiPriority="47"/>
+    <w:lsdException w:name="List Table 3 Accent 5" w:uiPriority="48"/>
+    <w:lsdException w:name="List Table 4 Accent 5" w:uiPriority="49"/>
+    <w:lsdException w:name="List Table 5 Dark Accent 5" w:uiPriority="50"/>
+    <w:lsdException w:name="List Table 6 Colorful Accent 5" w:uiPriority="51"/>
+    <w:lsdException w:name="List Table 7 Colorful Accent 5" w:uiPriority="52"/>
+    <w:lsdException w:name="List Table 1 Light Accent 6" w:uiPriority="46"/>
+    <w:lsdException w:name="List Table 2 Accent 6" w:uiPriority="47"/>
+    <w:lsdException w:name="List Table 3 Accent 6" w:uiPriority="48"/>
+    <w:lsdException w:name="List Table 4 Accent 6" w:uiPriority="49"/>
+    <w:lsdException w:name="List Table 5 Dark Accent 6" w:uiPriority="50"/>
+    <w:lsdException w:name="List Table 6 Colorful Accent 6" w:uiPriority="51"/>
+    <w:lsdException w:name="List Table 7 Colorful Accent 6" w:uiPriority="52"/>
+    <w:lsdException w:name="Mention" w:semiHidden="1" w:unhideWhenUsed="1"/>
+    <w:lsdException w:name="Smart Hyperlink" w:semiHidden="1" w:unhideWhenUsed="1"/>
+    <w:lsdException w:name="Hashtag" w:semiHidden="1" w:unhideWhenUsed="1"/>
+    <w:lsdException w:name="Unresolved Mention" w:semiHidden="1" w:unhideWhenUsed="1"/>
   </w:latentStyles>
-  <w:style w:type="paragraph" w:default="1" w:styleId="Normal">
+  <w:style w:type="paragraph" w:default="1" w:styleId="a">
     <w:name w:val="Normal"/>
     <w:qFormat/>
     <w:pPr>
@@ -1160,13 +1705,13 @@
       <w:jc w:val="both"/>
     </w:pPr>
   </w:style>
-  <w:style w:type="character" w:default="1" w:styleId="DefaultParagraphFont">
+  <w:style w:type="character" w:default="1" w:styleId="a0">
     <w:name w:val="Default Paragraph Font"/>
     <w:uiPriority w:val="1"/>
     <w:semiHidden/>
     <w:unhideWhenUsed/>
   </w:style>
-  <w:style w:type="table" w:default="1" w:styleId="TableNormal">
+  <w:style w:type="table" w:default="1" w:styleId="a1">
     <w:name w:val="Normal Table"/>
     <w:uiPriority w:val="99"/>
     <w:semiHidden/>
@@ -1181,15 +1726,15 @@
       </w:tblCellMar>
     </w:tblPr>
   </w:style>
-  <w:style w:type="numbering" w:default="1" w:styleId="NoList">
+  <w:style w:type="numbering" w:default="1" w:styleId="a2">
     <w:name w:val="No List"/>
     <w:uiPriority w:val="99"/>
     <w:semiHidden/>
     <w:unhideWhenUsed/>
   </w:style>
-  <w:style w:type="paragraph" w:styleId="ListParagraph">
+  <w:style w:type="paragraph" w:styleId="a3">
     <w:name w:val="List Paragraph"/>
-    <w:basedOn w:val="Normal"/>
+    <w:basedOn w:val="a"/>
     <w:uiPriority w:val="34"/>
     <w:qFormat/>
     <w:rsid w:val="00CE3E43"/>
@@ -1197,221 +1742,9 @@
       <w:ind w:firstLineChars="200" w:firstLine="420"/>
     </w:pPr>
   </w:style>
-  <w:style w:type="character" w:styleId="Hyperlink">
+  <w:style w:type="character" w:styleId="a4">
     <w:name w:val="Hyperlink"/>
-    <w:basedOn w:val="DefaultParagraphFont"/>
-    <w:uiPriority w:val="99"/>
-    <w:unhideWhenUsed/>
-    <w:rsid w:val="00D27121"/>
-    <w:rPr>
-      <w:color w:val="0000FF" w:themeColor="hyperlink"/>
-      <w:u w:val="single"/>
-    </w:rPr>
-  </w:style>
-</w:styles>
-</file>
-
-<file path=word/stylesWithEffects.xml><?xml version="1.0" encoding="utf-8"?>
-<w:styles xmlns:wpc="http://schemas.microsoft.com/office/word/2010/wordprocessingCanvas" xmlns:mc="http://schemas.openxmlformats.org/markup-compatibility/2006" xmlns:o="urn:schemas-microsoft-com:office:office" xmlns:r="http://schemas.openxmlformats.org/officeDocument/2006/relationships" xmlns:m="http://schemas.openxmlformats.org/officeDocument/2006/math" xmlns:v="urn:schemas-microsoft-com:vml" xmlns:wp14="http://schemas.microsoft.com/office/word/2010/wordprocessingDrawing" xmlns:wp="http://schemas.openxmlformats.org/drawingml/2006/wordprocessingDrawing" xmlns:w10="urn:schemas-microsoft-com:office:word" xmlns:w="http://schemas.openxmlformats.org/wordprocessingml/2006/main" xmlns:w14="http://schemas.microsoft.com/office/word/2010/wordml" xmlns:wpg="http://schemas.microsoft.com/office/word/2010/wordprocessingGroup" xmlns:wpi="http://schemas.microsoft.com/office/word/2010/wordprocessingInk" xmlns:wne="http://schemas.microsoft.com/office/word/2006/wordml" xmlns:wps="http://schemas.microsoft.com/office/word/2010/wordprocessingShape" mc:Ignorable="w14 wp14">
-  <w:docDefaults>
-    <w:rPrDefault>
-      <w:rPr>
-        <w:rFonts w:asciiTheme="minorHAnsi" w:eastAsiaTheme="minorEastAsia" w:hAnsiTheme="minorHAnsi" w:cstheme="minorBidi"/>
-        <w:kern w:val="2"/>
-        <w:sz w:val="21"/>
-        <w:szCs w:val="22"/>
-        <w:lang w:val="en-US" w:eastAsia="zh-CN" w:bidi="ar-SA"/>
-      </w:rPr>
-    </w:rPrDefault>
-    <w:pPrDefault/>
-  </w:docDefaults>
-  <w:latentStyles w:defLockedState="0" w:defUIPriority="99" w:defSemiHidden="1" w:defUnhideWhenUsed="1" w:defQFormat="0" w:count="267">
-    <w:lsdException w:name="Normal" w:semiHidden="0" w:uiPriority="0" w:unhideWhenUsed="0" w:qFormat="1"/>
-    <w:lsdException w:name="heading 1" w:semiHidden="0" w:uiPriority="9" w:unhideWhenUsed="0" w:qFormat="1"/>
-    <w:lsdException w:name="heading 2" w:uiPriority="9" w:qFormat="1"/>
-    <w:lsdException w:name="heading 3" w:uiPriority="9" w:qFormat="1"/>
-    <w:lsdException w:name="heading 4" w:uiPriority="9" w:qFormat="1"/>
-    <w:lsdException w:name="heading 5" w:uiPriority="9" w:qFormat="1"/>
-    <w:lsdException w:name="heading 6" w:uiPriority="9" w:qFormat="1"/>
-    <w:lsdException w:name="heading 7" w:uiPriority="9" w:qFormat="1"/>
-    <w:lsdException w:name="heading 8" w:uiPriority="9" w:qFormat="1"/>
-    <w:lsdException w:name="heading 9" w:uiPriority="9" w:qFormat="1"/>
-    <w:lsdException w:name="toc 1" w:uiPriority="39"/>
-    <w:lsdException w:name="toc 2" w:uiPriority="39"/>
-    <w:lsdException w:name="toc 3" w:uiPriority="39"/>
-    <w:lsdException w:name="toc 4" w:uiPriority="39"/>
-    <w:lsdException w:name="toc 5" w:uiPriority="39"/>
-    <w:lsdException w:name="toc 6" w:uiPriority="39"/>
-    <w:lsdException w:name="toc 7" w:uiPriority="39"/>
-    <w:lsdException w:name="toc 8" w:uiPriority="39"/>
-    <w:lsdException w:name="toc 9" w:uiPriority="39"/>
-    <w:lsdException w:name="caption" w:uiPriority="35" w:qFormat="1"/>
-    <w:lsdException w:name="Title" w:semiHidden="0" w:uiPriority="10" w:unhideWhenUsed="0" w:qFormat="1"/>
-    <w:lsdException w:name="Default Paragraph Font" w:uiPriority="1"/>
-    <w:lsdException w:name="Subtitle" w:semiHidden="0" w:uiPriority="11" w:unhideWhenUsed="0" w:qFormat="1"/>
-    <w:lsdException w:name="Strong" w:semiHidden="0" w:uiPriority="22" w:unhideWhenUsed="0" w:qFormat="1"/>
-    <w:lsdException w:name="Emphasis" w:semiHidden="0" w:uiPriority="20" w:unhideWhenUsed="0" w:qFormat="1"/>
-    <w:lsdException w:name="Table Grid" w:semiHidden="0" w:uiPriority="59" w:unhideWhenUsed="0"/>
-    <w:lsdException w:name="Placeholder Text" w:unhideWhenUsed="0"/>
-    <w:lsdException w:name="No Spacing" w:semiHidden="0" w:uiPriority="1" w:unhideWhenUsed="0" w:qFormat="1"/>
-    <w:lsdException w:name="Light Shading" w:semiHidden="0" w:uiPriority="60" w:unhideWhenUsed="0"/>
-    <w:lsdException w:name="Light List" w:semiHidden="0" w:uiPriority="61" w:unhideWhenUsed="0"/>
-    <w:lsdException w:name="Light Grid" w:semiHidden="0" w:uiPriority="62" w:unhideWhenUsed="0"/>
-    <w:lsdException w:name="Medium Shading 1" w:semiHidden="0" w:uiPriority="63" w:unhideWhenUsed="0"/>
-    <w:lsdException w:name="Medium Shading 2" w:semiHidden="0" w:uiPriority="64" w:unhideWhenUsed="0"/>
-    <w:lsdException w:name="Medium List 1" w:semiHidden="0" w:uiPriority="65" w:unhideWhenUsed="0"/>
-    <w:lsdException w:name="Medium List 2" w:semiHidden="0" w:uiPriority="66" w:unhideWhenUsed="0"/>
-    <w:lsdException w:name="Medium Grid 1" w:semiHidden="0" w:uiPriority="67" w:unhideWhenUsed="0"/>
-    <w:lsdException w:name="Medium Grid 2" w:semiHidden="0" w:uiPriority="68" w:unhideWhenUsed="0"/>
-    <w:lsdException w:name="Medium Grid 3" w:semiHidden="0" w:uiPriority="69" w:unhideWhenUsed="0"/>
-    <w:lsdException w:name="Dark List" w:semiHidden="0" w:uiPriority="70" w:unhideWhenUsed="0"/>
-    <w:lsdException w:name="Colorful Shading" w:semiHidden="0" w:uiPriority="71" w:unhideWhenUsed="0"/>
-    <w:lsdException w:name="Colorful List" w:semiHidden="0" w:uiPriority="72" w:unhideWhenUsed="0"/>
-    <w:lsdException w:name="Colorful Grid" w:semiHidden="0" w:uiPriority="73" w:unhideWhenUsed="0"/>
-    <w:lsdException w:name="Light Shading Accent 1" w:semiHidden="0" w:uiPriority="60" w:unhideWhenUsed="0"/>
-    <w:lsdException w:name="Light List Accent 1" w:semiHidden="0" w:uiPriority="61" w:unhideWhenUsed="0"/>
-    <w:lsdException w:name="Light Grid Accent 1" w:semiHidden="0" w:uiPriority="62" w:unhideWhenUsed="0"/>
-    <w:lsdException w:name="Medium Shading 1 Accent 1" w:semiHidden="0" w:uiPriority="63" w:unhideWhenUsed="0"/>
-    <w:lsdException w:name="Medium Shading 2 Accent 1" w:semiHidden="0" w:uiPriority="64" w:unhideWhenUsed="0"/>
-    <w:lsdException w:name="Medium List 1 Accent 1" w:semiHidden="0" w:uiPriority="65" w:unhideWhenUsed="0"/>
-    <w:lsdException w:name="Revision" w:unhideWhenUsed="0"/>
-    <w:lsdException w:name="List Paragraph" w:semiHidden="0" w:uiPriority="34" w:unhideWhenUsed="0" w:qFormat="1"/>
-    <w:lsdException w:name="Quote" w:semiHidden="0" w:uiPriority="29" w:unhideWhenUsed="0" w:qFormat="1"/>
-    <w:lsdException w:name="Intense Quote" w:semiHidden="0" w:uiPriority="30" w:unhideWhenUsed="0" w:qFormat="1"/>
-    <w:lsdException w:name="Medium List 2 Accent 1" w:semiHidden="0" w:uiPriority="66" w:unhideWhenUsed="0"/>
-    <w:lsdException w:name="Medium Grid 1 Accent 1" w:semiHidden="0" w:uiPriority="67" w:unhideWhenUsed="0"/>
-    <w:lsdException w:name="Medium Grid 2 Accent 1" w:semiHidden="0" w:uiPriority="68" w:unhideWhenUsed="0"/>
-    <w:lsdException w:name="Medium Grid 3 Accent 1" w:semiHidden="0" w:uiPriority="69" w:unhideWhenUsed="0"/>
-    <w:lsdException w:name="Dark List Accent 1" w:semiHidden="0" w:uiPriority="70" w:unhideWhenUsed="0"/>
-    <w:lsdException w:name="Colorful Shading Accent 1" w:semiHidden="0" w:uiPriority="71" w:unhideWhenUsed="0"/>
-    <w:lsdException w:name="Colorful List Accent 1" w:semiHidden="0" w:uiPriority="72" w:unhideWhenUsed="0"/>
-    <w:lsdException w:name="Colorful Grid Accent 1" w:semiHidden="0" w:uiPriority="73" w:unhideWhenUsed="0"/>
-    <w:lsdException w:name="Light Shading Accent 2" w:semiHidden="0" w:uiPriority="60" w:unhideWhenUsed="0"/>
-    <w:lsdException w:name="Light List Accent 2" w:semiHidden="0" w:uiPriority="61" w:unhideWhenUsed="0"/>
-    <w:lsdException w:name="Light Grid Accent 2" w:semiHidden="0" w:uiPriority="62" w:unhideWhenUsed="0"/>
-    <w:lsdException w:name="Medium Shading 1 Accent 2" w:semiHidden="0" w:uiPriority="63" w:unhideWhenUsed="0"/>
-    <w:lsdException w:name="Medium Shading 2 Accent 2" w:semiHidden="0" w:uiPriority="64" w:unhideWhenUsed="0"/>
-    <w:lsdException w:name="Medium List 1 Accent 2" w:semiHidden="0" w:uiPriority="65" w:unhideWhenUsed="0"/>
-    <w:lsdException w:name="Medium List 2 Accent 2" w:semiHidden="0" w:uiPriority="66" w:unhideWhenUsed="0"/>
-    <w:lsdException w:name="Medium Grid 1 Accent 2" w:semiHidden="0" w:uiPriority="67" w:unhideWhenUsed="0"/>
-    <w:lsdException w:name="Medium Grid 2 Accent 2" w:semiHidden="0" w:uiPriority="68" w:unhideWhenUsed="0"/>
-    <w:lsdException w:name="Medium Grid 3 Accent 2" w:semiHidden="0" w:uiPriority="69" w:unhideWhenUsed="0"/>
-    <w:lsdException w:name="Dark List Accent 2" w:semiHidden="0" w:uiPriority="70" w:unhideWhenUsed="0"/>
-    <w:lsdException w:name="Colorful Shading Accent 2" w:semiHidden="0" w:uiPriority="71" w:unhideWhenUsed="0"/>
-    <w:lsdException w:name="Colorful List Accent 2" w:semiHidden="0" w:uiPriority="72" w:unhideWhenUsed="0"/>
-    <w:lsdException w:name="Colorful Grid Accent 2" w:semiHidden="0" w:uiPriority="73" w:unhideWhenUsed="0"/>
-    <w:lsdException w:name="Light Shading Accent 3" w:semiHidden="0" w:uiPriority="60" w:unhideWhenUsed="0"/>
-    <w:lsdException w:name="Light List Accent 3" w:semiHidden="0" w:uiPriority="61" w:unhideWhenUsed="0"/>
-    <w:lsdException w:name="Light Grid Accent 3" w:semiHidden="0" w:uiPriority="62" w:unhideWhenUsed="0"/>
-    <w:lsdException w:name="Medium Shading 1 Accent 3" w:semiHidden="0" w:uiPriority="63" w:unhideWhenUsed="0"/>
-    <w:lsdException w:name="Medium Shading 2 Accent 3" w:semiHidden="0" w:uiPriority="64" w:unhideWhenUsed="0"/>
-    <w:lsdException w:name="Medium List 1 Accent 3" w:semiHidden="0" w:uiPriority="65" w:unhideWhenUsed="0"/>
-    <w:lsdException w:name="Medium List 2 Accent 3" w:semiHidden="0" w:uiPriority="66" w:unhideWhenUsed="0"/>
-    <w:lsdException w:name="Medium Grid 1 Accent 3" w:semiHidden="0" w:uiPriority="67" w:unhideWhenUsed="0"/>
-    <w:lsdException w:name="Medium Grid 2 Accent 3" w:semiHidden="0" w:uiPriority="68" w:unhideWhenUsed="0"/>
-    <w:lsdException w:name="Medium Grid 3 Accent 3" w:semiHidden="0" w:uiPriority="69" w:unhideWhenUsed="0"/>
-    <w:lsdException w:name="Dark List Accent 3" w:semiHidden="0" w:uiPriority="70" w:unhideWhenUsed="0"/>
-    <w:lsdException w:name="Colorful Shading Accent 3" w:semiHidden="0" w:uiPriority="71" w:unhideWhenUsed="0"/>
-    <w:lsdException w:name="Colorful List Accent 3" w:semiHidden="0" w:uiPriority="72" w:unhideWhenUsed="0"/>
-    <w:lsdException w:name="Colorful Grid Accent 3" w:semiHidden="0" w:uiPriority="73" w:unhideWhenUsed="0"/>
-    <w:lsdException w:name="Light Shading Accent 4" w:semiHidden="0" w:uiPriority="60" w:unhideWhenUsed="0"/>
-    <w:lsdException w:name="Light List Accent 4" w:semiHidden="0" w:uiPriority="61" w:unhideWhenUsed="0"/>
-    <w:lsdException w:name="Light Grid Accent 4" w:semiHidden="0" w:uiPriority="62" w:unhideWhenUsed="0"/>
-    <w:lsdException w:name="Medium Shading 1 Accent 4" w:semiHidden="0" w:uiPriority="63" w:unhideWhenUsed="0"/>
-    <w:lsdException w:name="Medium Shading 2 Accent 4" w:semiHidden="0" w:uiPriority="64" w:unhideWhenUsed="0"/>
-    <w:lsdException w:name="Medium List 1 Accent 4" w:semiHidden="0" w:uiPriority="65" w:unhideWhenUsed="0"/>
-    <w:lsdException w:name="Medium List 2 Accent 4" w:semiHidden="0" w:uiPriority="66" w:unhideWhenUsed="0"/>
-    <w:lsdException w:name="Medium Grid 1 Accent 4" w:semiHidden="0" w:uiPriority="67" w:unhideWhenUsed="0"/>
-    <w:lsdException w:name="Medium Grid 2 Accent 4" w:semiHidden="0" w:uiPriority="68" w:unhideWhenUsed="0"/>
-    <w:lsdException w:name="Medium Grid 3 Accent 4" w:semiHidden="0" w:uiPriority="69" w:unhideWhenUsed="0"/>
-    <w:lsdException w:name="Dark List Accent 4" w:semiHidden="0" w:uiPriority="70" w:unhideWhenUsed="0"/>
-    <w:lsdException w:name="Colorful Shading Accent 4" w:semiHidden="0" w:uiPriority="71" w:unhideWhenUsed="0"/>
-    <w:lsdException w:name="Colorful List Accent 4" w:semiHidden="0" w:uiPriority="72" w:unhideWhenUsed="0"/>
-    <w:lsdException w:name="Colorful Grid Accent 4" w:semiHidden="0" w:uiPriority="73" w:unhideWhenUsed="0"/>
-    <w:lsdException w:name="Light Shading Accent 5" w:semiHidden="0" w:uiPriority="60" w:unhideWhenUsed="0"/>
-    <w:lsdException w:name="Light List Accent 5" w:semiHidden="0" w:uiPriority="61" w:unhideWhenUsed="0"/>
-    <w:lsdException w:name="Light Grid Accent 5" w:semiHidden="0" w:uiPriority="62" w:unhideWhenUsed="0"/>
-    <w:lsdException w:name="Medium Shading 1 Accent 5" w:semiHidden="0" w:uiPriority="63" w:unhideWhenUsed="0"/>
-    <w:lsdException w:name="Medium Shading 2 Accent 5" w:semiHidden="0" w:uiPriority="64" w:unhideWhenUsed="0"/>
-    <w:lsdException w:name="Medium List 1 Accent 5" w:semiHidden="0" w:uiPriority="65" w:unhideWhenUsed="0"/>
-    <w:lsdException w:name="Medium List 2 Accent 5" w:semiHidden="0" w:uiPriority="66" w:unhideWhenUsed="0"/>
-    <w:lsdException w:name="Medium Grid 1 Accent 5" w:semiHidden="0" w:uiPriority="67" w:unhideWhenUsed="0"/>
-    <w:lsdException w:name="Medium Grid 2 Accent 5" w:semiHidden="0" w:uiPriority="68" w:unhideWhenUsed="0"/>
-    <w:lsdException w:name="Medium Grid 3 Accent 5" w:semiHidden="0" w:uiPriority="69" w:unhideWhenUsed="0"/>
-    <w:lsdException w:name="Dark List Accent 5" w:semiHidden="0" w:uiPriority="70" w:unhideWhenUsed="0"/>
-    <w:lsdException w:name="Colorful Shading Accent 5" w:semiHidden="0" w:uiPriority="71" w:unhideWhenUsed="0"/>
-    <w:lsdException w:name="Colorful List Accent 5" w:semiHidden="0" w:uiPriority="72" w:unhideWhenUsed="0"/>
-    <w:lsdException w:name="Colorful Grid Accent 5" w:semiHidden="0" w:uiPriority="73" w:unhideWhenUsed="0"/>
-    <w:lsdException w:name="Light Shading Accent 6" w:semiHidden="0" w:uiPriority="60" w:unhideWhenUsed="0"/>
-    <w:lsdException w:name="Light List Accent 6" w:semiHidden="0" w:uiPriority="61" w:unhideWhenUsed="0"/>
-    <w:lsdException w:name="Light Grid Accent 6" w:semiHidden="0" w:uiPriority="62" w:unhideWhenUsed="0"/>
-    <w:lsdException w:name="Medium Shading 1 Accent 6" w:semiHidden="0" w:uiPriority="63" w:unhideWhenUsed="0"/>
-    <w:lsdException w:name="Medium Shading 2 Accent 6" w:semiHidden="0" w:uiPriority="64" w:unhideWhenUsed="0"/>
-    <w:lsdException w:name="Medium List 1 Accent 6" w:semiHidden="0" w:uiPriority="65" w:unhideWhenUsed="0"/>
-    <w:lsdException w:name="Medium List 2 Accent 6" w:semiHidden="0" w:uiPriority="66" w:unhideWhenUsed="0"/>
-    <w:lsdException w:name="Medium Grid 1 Accent 6" w:semiHidden="0" w:uiPriority="67" w:unhideWhenUsed="0"/>
-    <w:lsdException w:name="Medium Grid 2 Accent 6" w:semiHidden="0" w:uiPriority="68" w:unhideWhenUsed="0"/>
-    <w:lsdException w:name="Medium Grid 3 Accent 6" w:semiHidden="0" w:uiPriority="69" w:unhideWhenUsed="0"/>
-    <w:lsdException w:name="Dark List Accent 6" w:semiHidden="0" w:uiPriority="70" w:unhideWhenUsed="0"/>
-    <w:lsdException w:name="Colorful Shading Accent 6" w:semiHidden="0" w:uiPriority="71" w:unhideWhenUsed="0"/>
-    <w:lsdException w:name="Colorful List Accent 6" w:semiHidden="0" w:uiPriority="72" w:unhideWhenUsed="0"/>
-    <w:lsdException w:name="Colorful Grid Accent 6" w:semiHidden="0" w:uiPriority="73" w:unhideWhenUsed="0"/>
-    <w:lsdException w:name="Subtle Emphasis" w:semiHidden="0" w:uiPriority="19" w:unhideWhenUsed="0" w:qFormat="1"/>
-    <w:lsdException w:name="Intense Emphasis" w:semiHidden="0" w:uiPriority="21" w:unhideWhenUsed="0" w:qFormat="1"/>
-    <w:lsdException w:name="Subtle Reference" w:semiHidden="0" w:uiPriority="31" w:unhideWhenUsed="0" w:qFormat="1"/>
-    <w:lsdException w:name="Intense Reference" w:semiHidden="0" w:uiPriority="32" w:unhideWhenUsed="0" w:qFormat="1"/>
-    <w:lsdException w:name="Book Title" w:semiHidden="0" w:uiPriority="33" w:unhideWhenUsed="0" w:qFormat="1"/>
-    <w:lsdException w:name="Bibliography" w:uiPriority="37"/>
-    <w:lsdException w:name="TOC Heading" w:uiPriority="39" w:qFormat="1"/>
-  </w:latentStyles>
-  <w:style w:type="paragraph" w:default="1" w:styleId="Normal">
-    <w:name w:val="Normal"/>
-    <w:qFormat/>
-    <w:pPr>
-      <w:widowControl w:val="0"/>
-      <w:jc w:val="both"/>
-    </w:pPr>
-  </w:style>
-  <w:style w:type="character" w:default="1" w:styleId="DefaultParagraphFont">
-    <w:name w:val="Default Paragraph Font"/>
-    <w:uiPriority w:val="1"/>
-    <w:semiHidden/>
-    <w:unhideWhenUsed/>
-  </w:style>
-  <w:style w:type="table" w:default="1" w:styleId="TableNormal">
-    <w:name w:val="Normal Table"/>
-    <w:uiPriority w:val="99"/>
-    <w:semiHidden/>
-    <w:unhideWhenUsed/>
-    <w:tblPr>
-      <w:tblInd w:w="0" w:type="dxa"/>
-      <w:tblCellMar>
-        <w:top w:w="0" w:type="dxa"/>
-        <w:left w:w="108" w:type="dxa"/>
-        <w:bottom w:w="0" w:type="dxa"/>
-        <w:right w:w="108" w:type="dxa"/>
-      </w:tblCellMar>
-    </w:tblPr>
-  </w:style>
-  <w:style w:type="numbering" w:default="1" w:styleId="NoList">
-    <w:name w:val="No List"/>
-    <w:uiPriority w:val="99"/>
-    <w:semiHidden/>
-    <w:unhideWhenUsed/>
-  </w:style>
-  <w:style w:type="paragraph" w:styleId="ListParagraph">
-    <w:name w:val="List Paragraph"/>
-    <w:basedOn w:val="Normal"/>
-    <w:uiPriority w:val="34"/>
-    <w:qFormat/>
-    <w:rsid w:val="00CE3E43"/>
-    <w:pPr>
-      <w:ind w:firstLineChars="200" w:firstLine="420"/>
-    </w:pPr>
-  </w:style>
-  <w:style w:type="character" w:styleId="Hyperlink">
-    <w:name w:val="Hyperlink"/>
-    <w:basedOn w:val="DefaultParagraphFont"/>
+    <w:basedOn w:val="a0"/>
     <w:uiPriority w:val="99"/>
     <w:unhideWhenUsed/>
     <w:rsid w:val="00D27121"/>
@@ -1431,7 +1764,7 @@
         <a:sysClr val="windowText" lastClr="000000"/>
       </a:dk1>
       <a:lt1>
-        <a:sysClr val="window" lastClr="C7EDCC"/>
+        <a:sysClr val="window" lastClr="FFFFFF"/>
       </a:lt1>
       <a:dk2>
         <a:srgbClr val="1F497D"/>

--- a/Hadoop实战笔记.docx
+++ b/Hadoop实战笔记.docx
@@ -858,9 +858,6 @@
     <w:p>
       <w:pPr>
         <w:pStyle w:val="a3"/>
-        <w:rPr>
-          <w:rFonts w:hint="eastAsia"/>
-        </w:rPr>
       </w:pPr>
     </w:p>
     <w:p>
@@ -965,9 +962,6 @@
     <w:p>
       <w:pPr>
         <w:pStyle w:val="a3"/>
-        <w:rPr>
-          <w:rFonts w:hint="eastAsia"/>
-        </w:rPr>
       </w:pPr>
     </w:p>
     <w:p>
@@ -1028,9 +1022,6 @@
     <w:p>
       <w:pPr>
         <w:jc w:val="left"/>
-        <w:rPr>
-          <w:rFonts w:hint="eastAsia"/>
-        </w:rPr>
       </w:pPr>
     </w:p>
     <w:p>
@@ -1042,9 +1033,6 @@
         </w:numPr>
         <w:ind w:firstLineChars="0"/>
         <w:jc w:val="left"/>
-        <w:rPr>
-          <w:rFonts w:hint="eastAsia"/>
-        </w:rPr>
       </w:pPr>
       <w:r>
         <w:rPr>
@@ -1103,6 +1091,12 @@
           <w:rFonts w:hint="eastAsia"/>
         </w:rPr>
         <w:t>主目录即可</w:t>
+      </w:r>
+      <w:r>
+        <w:rPr>
+          <w:rFonts w:hint="eastAsia"/>
+        </w:rPr>
+        <w:t>。</w:t>
       </w:r>
       <w:bookmarkStart w:id="0" w:name="_GoBack"/>
       <w:bookmarkEnd w:id="0"/>
@@ -1475,7 +1469,7 @@
     <w:lsdException w:name="Table Web 2" w:semiHidden="1" w:unhideWhenUsed="1"/>
     <w:lsdException w:name="Table Web 3" w:semiHidden="1" w:unhideWhenUsed="1"/>
     <w:lsdException w:name="Balloon Text" w:semiHidden="1" w:unhideWhenUsed="1"/>
-    <w:lsdException w:name="Table Grid" w:semiHidden="1" w:uiPriority="59" w:unhideWhenUsed="1"/>
+    <w:lsdException w:name="Table Grid" w:uiPriority="59"/>
     <w:lsdException w:name="Table Theme" w:semiHidden="1" w:unhideWhenUsed="1"/>
     <w:lsdException w:name="Placeholder Text" w:semiHidden="1"/>
     <w:lsdException w:name="No Spacing" w:uiPriority="1" w:qFormat="1"/>
